--- a/pat_mc_grath_cv.docx
+++ b/pat_mc_grath_cv.docx
@@ -96,7 +96,9 @@
     <w:p>
       <w:pPr>
         <w:pStyle w:val="Normal"/>
-        <w:rPr/>
+        <w:rPr>
+          <w:rStyle w:val="InternetLink"/>
+        </w:rPr>
       </w:pPr>
       <w:r>
         <w:rPr/>
@@ -110,12 +112,22 @@
         <w:t xml:space="preserve">LinkedIn: </w:t>
         <w:tab/>
       </w:r>
-      <w:bookmarkStart w:id="0" w:name="_GoBack"/>
-      <w:bookmarkEnd w:id="0"/>
-      <w:r>
-        <w:rPr/>
-        <w:t>ie.linkedin.com/in/pmcgrath2</w:t>
-      </w:r>
+      <w:hyperlink r:id="rId3">
+        <w:bookmarkStart w:id="0" w:name="_GoBack"/>
+        <w:bookmarkEnd w:id="0"/>
+        <w:r>
+          <w:rPr>
+            <w:rStyle w:val="InternetLink"/>
+          </w:rPr>
+          <w:t>http://</w:t>
+        </w:r>
+        <w:r>
+          <w:rPr>
+            <w:rStyle w:val="InternetLink"/>
+          </w:rPr>
+          <w:t>ie.linkedin.com/in/pmcgrath2</w:t>
+        </w:r>
+      </w:hyperlink>
     </w:p>
     <w:p>
       <w:pPr>
@@ -130,7 +142,7 @@
         <w:t>GitHub:</w:t>
         <w:tab/>
       </w:r>
-      <w:hyperlink r:id="rId3">
+      <w:hyperlink r:id="rId4">
         <w:r>
           <w:rPr>
             <w:rStyle w:val="InternetLink"/>
@@ -347,7 +359,7 @@
         </w:tblCellMar>
       </w:tblPr>
       <w:tblGrid>
-        <w:gridCol w:w="5350"/>
+        <w:gridCol w:w="5349"/>
         <w:gridCol w:w="4500"/>
       </w:tblGrid>
       <w:tr>
@@ -356,7 +368,7 @@
         </w:trPr>
         <w:tc>
           <w:tcPr>
-            <w:tcW w:w="5350" w:type="dxa"/>
+            <w:tcW w:w="5349" w:type="dxa"/>
             <w:tcBorders>
               <w:top w:val="nil"/>
               <w:left w:val="nil"/>
@@ -420,7 +432,7 @@
         </w:trPr>
         <w:tc>
           <w:tcPr>
-            <w:tcW w:w="5350" w:type="dxa"/>
+            <w:tcW w:w="5349" w:type="dxa"/>
             <w:tcBorders>
               <w:top w:val="nil"/>
               <w:left w:val="nil"/>
@@ -661,6 +673,15 @@
     <w:p>
       <w:pPr>
         <w:pStyle w:val="Normal"/>
+        <w:rPr/>
+      </w:pPr>
+      <w:r>
+        <w:rPr/>
+      </w:r>
+    </w:p>
+    <w:p>
+      <w:pPr>
+        <w:pStyle w:val="Normal"/>
         <w:shd w:fill="F2F2F2" w:val="clear"/>
         <w:rPr>
           <w:b/>
@@ -762,7 +783,7 @@
         </w:tblCellMar>
       </w:tblPr>
       <w:tblGrid>
-        <w:gridCol w:w="5350"/>
+        <w:gridCol w:w="5349"/>
         <w:gridCol w:w="4500"/>
       </w:tblGrid>
       <w:tr>
@@ -771,7 +792,7 @@
         </w:trPr>
         <w:tc>
           <w:tcPr>
-            <w:tcW w:w="5350" w:type="dxa"/>
+            <w:tcW w:w="5349" w:type="dxa"/>
             <w:tcBorders>
               <w:top w:val="nil"/>
               <w:left w:val="nil"/>
@@ -835,7 +856,7 @@
         </w:trPr>
         <w:tc>
           <w:tcPr>
-            <w:tcW w:w="5350" w:type="dxa"/>
+            <w:tcW w:w="5349" w:type="dxa"/>
             <w:tcBorders>
               <w:top w:val="nil"/>
               <w:left w:val="nil"/>
@@ -958,7 +979,7 @@
         </w:tblCellMar>
       </w:tblPr>
       <w:tblGrid>
-        <w:gridCol w:w="5350"/>
+        <w:gridCol w:w="5349"/>
         <w:gridCol w:w="4500"/>
       </w:tblGrid>
       <w:tr>
@@ -967,7 +988,7 @@
         </w:trPr>
         <w:tc>
           <w:tcPr>
-            <w:tcW w:w="5350" w:type="dxa"/>
+            <w:tcW w:w="5349" w:type="dxa"/>
             <w:tcBorders>
               <w:top w:val="nil"/>
               <w:left w:val="nil"/>
@@ -1031,7 +1052,7 @@
         </w:trPr>
         <w:tc>
           <w:tcPr>
-            <w:tcW w:w="5350" w:type="dxa"/>
+            <w:tcW w:w="5349" w:type="dxa"/>
             <w:tcBorders>
               <w:top w:val="nil"/>
               <w:left w:val="nil"/>
@@ -1144,7 +1165,7 @@
         </w:tblCellMar>
       </w:tblPr>
       <w:tblGrid>
-        <w:gridCol w:w="5350"/>
+        <w:gridCol w:w="5349"/>
         <w:gridCol w:w="4500"/>
       </w:tblGrid>
       <w:tr>
@@ -1153,7 +1174,7 @@
         </w:trPr>
         <w:tc>
           <w:tcPr>
-            <w:tcW w:w="5350" w:type="dxa"/>
+            <w:tcW w:w="5349" w:type="dxa"/>
             <w:tcBorders>
               <w:top w:val="nil"/>
               <w:left w:val="nil"/>
@@ -1217,7 +1238,7 @@
         </w:trPr>
         <w:tc>
           <w:tcPr>
-            <w:tcW w:w="5350" w:type="dxa"/>
+            <w:tcW w:w="5349" w:type="dxa"/>
             <w:tcBorders>
               <w:top w:val="nil"/>
               <w:left w:val="nil"/>
@@ -1330,7 +1351,7 @@
         </w:tblCellMar>
       </w:tblPr>
       <w:tblGrid>
-        <w:gridCol w:w="5350"/>
+        <w:gridCol w:w="5349"/>
         <w:gridCol w:w="4500"/>
       </w:tblGrid>
       <w:tr>
@@ -1339,7 +1360,7 @@
         </w:trPr>
         <w:tc>
           <w:tcPr>
-            <w:tcW w:w="5350" w:type="dxa"/>
+            <w:tcW w:w="5349" w:type="dxa"/>
             <w:tcBorders>
               <w:top w:val="nil"/>
               <w:left w:val="nil"/>
@@ -1403,7 +1424,7 @@
         </w:trPr>
         <w:tc>
           <w:tcPr>
-            <w:tcW w:w="5350" w:type="dxa"/>
+            <w:tcW w:w="5349" w:type="dxa"/>
             <w:tcBorders>
               <w:top w:val="nil"/>
               <w:left w:val="nil"/>
@@ -1644,7 +1665,7 @@
     <w:sectPr>
       <w:type w:val="nextPage"/>
       <w:pgSz w:w="11906" w:h="16838"/>
-      <w:pgMar w:left="1134" w:right="1134" w:header="0" w:top="1134" w:footer="0" w:bottom="1134" w:gutter="0"/>
+      <w:pgMar w:left="1020" w:right="1020" w:header="0" w:top="1134" w:footer="0" w:bottom="1134" w:gutter="0"/>
       <w:pgNumType w:fmt="decimal"/>
       <w:formProt w:val="false"/>
       <w:textDirection w:val="lrTb"/>
@@ -2467,6 +2488,18 @@
   </w:style>
   <w:style w:type="character" w:styleId="ListLabel14">
     <w:name w:val="ListLabel 14"/>
+    <w:rPr>
+      <w:rFonts w:cs="OpenSymbol"/>
+    </w:rPr>
+  </w:style>
+  <w:style w:type="character" w:styleId="ListLabel15">
+    <w:name w:val="ListLabel 15"/>
+    <w:rPr>
+      <w:rFonts w:cs="Symbol"/>
+    </w:rPr>
+  </w:style>
+  <w:style w:type="character" w:styleId="ListLabel16">
+    <w:name w:val="ListLabel 16"/>
     <w:rPr>
       <w:rFonts w:cs="OpenSymbol"/>
     </w:rPr>

--- a/pat_mc_grath_cv.docx
+++ b/pat_mc_grath_cv.docx
@@ -119,13 +119,7 @@
           <w:rPr>
             <w:rStyle w:val="InternetLink"/>
           </w:rPr>
-          <w:t>http://</w:t>
-        </w:r>
-        <w:r>
-          <w:rPr>
-            <w:rStyle w:val="InternetLink"/>
-          </w:rPr>
-          <w:t>ie.linkedin.com/in/pmcgrath2</w:t>
+          <w:t>http://ie.linkedin.com/in/pmcgrath2</w:t>
         </w:r>
       </w:hyperlink>
     </w:p>
@@ -184,17 +178,17 @@
       </w:pPr>
       <w:r>
         <w:rPr/>
-        <w:t>I am a software professional with 20 year’s experience delivering solutions for the financial services industry. I've worn many hats in my career - solution\technical architect, team leader, software engineer, database administrator, systems administrator and build engineer. As a result, I draw on these experiences when solving complex technical problems.</w:t>
-      </w:r>
-    </w:p>
-    <w:p>
-      <w:pPr>
-        <w:pStyle w:val="Normal"/>
-        <w:rPr/>
-      </w:pPr>
-      <w:r>
-        <w:rPr/>
-        <w:t>During this time I have been responsible for</w:t>
+        <w:t>I am a software professional with 20 years experience delivering solutions for the financial services industry. I've worn many hats in my career - solution\technical architect, team leader, software engineer, database administrator, systems administrator and build engineer. As a result, I draw on these experiences when solving technical problems.</w:t>
+      </w:r>
+    </w:p>
+    <w:p>
+      <w:pPr>
+        <w:pStyle w:val="Normal"/>
+        <w:rPr/>
+      </w:pPr>
+      <w:r>
+        <w:rPr/>
+        <w:t>During this time I have been responsible for:</w:t>
       </w:r>
     </w:p>
     <w:p>
@@ -359,7 +353,7 @@
         </w:tblCellMar>
       </w:tblPr>
       <w:tblGrid>
-        <w:gridCol w:w="5349"/>
+        <w:gridCol w:w="5348"/>
         <w:gridCol w:w="4500"/>
       </w:tblGrid>
       <w:tr>
@@ -368,7 +362,7 @@
         </w:trPr>
         <w:tc>
           <w:tcPr>
-            <w:tcW w:w="5349" w:type="dxa"/>
+            <w:tcW w:w="5348" w:type="dxa"/>
             <w:tcBorders>
               <w:top w:val="nil"/>
               <w:left w:val="nil"/>
@@ -432,7 +426,7 @@
         </w:trPr>
         <w:tc>
           <w:tcPr>
-            <w:tcW w:w="5349" w:type="dxa"/>
+            <w:tcW w:w="5348" w:type="dxa"/>
             <w:tcBorders>
               <w:top w:val="nil"/>
               <w:left w:val="nil"/>
@@ -783,7 +777,7 @@
         </w:tblCellMar>
       </w:tblPr>
       <w:tblGrid>
-        <w:gridCol w:w="5349"/>
+        <w:gridCol w:w="5348"/>
         <w:gridCol w:w="4500"/>
       </w:tblGrid>
       <w:tr>
@@ -792,7 +786,7 @@
         </w:trPr>
         <w:tc>
           <w:tcPr>
-            <w:tcW w:w="5349" w:type="dxa"/>
+            <w:tcW w:w="5348" w:type="dxa"/>
             <w:tcBorders>
               <w:top w:val="nil"/>
               <w:left w:val="nil"/>
@@ -856,7 +850,7 @@
         </w:trPr>
         <w:tc>
           <w:tcPr>
-            <w:tcW w:w="5349" w:type="dxa"/>
+            <w:tcW w:w="5348" w:type="dxa"/>
             <w:tcBorders>
               <w:top w:val="nil"/>
               <w:left w:val="nil"/>
@@ -979,7 +973,7 @@
         </w:tblCellMar>
       </w:tblPr>
       <w:tblGrid>
-        <w:gridCol w:w="5349"/>
+        <w:gridCol w:w="5348"/>
         <w:gridCol w:w="4500"/>
       </w:tblGrid>
       <w:tr>
@@ -988,7 +982,7 @@
         </w:trPr>
         <w:tc>
           <w:tcPr>
-            <w:tcW w:w="5349" w:type="dxa"/>
+            <w:tcW w:w="5348" w:type="dxa"/>
             <w:tcBorders>
               <w:top w:val="nil"/>
               <w:left w:val="nil"/>
@@ -1052,7 +1046,7 @@
         </w:trPr>
         <w:tc>
           <w:tcPr>
-            <w:tcW w:w="5349" w:type="dxa"/>
+            <w:tcW w:w="5348" w:type="dxa"/>
             <w:tcBorders>
               <w:top w:val="nil"/>
               <w:left w:val="nil"/>
@@ -1165,7 +1159,7 @@
         </w:tblCellMar>
       </w:tblPr>
       <w:tblGrid>
-        <w:gridCol w:w="5349"/>
+        <w:gridCol w:w="5348"/>
         <w:gridCol w:w="4500"/>
       </w:tblGrid>
       <w:tr>
@@ -1174,7 +1168,7 @@
         </w:trPr>
         <w:tc>
           <w:tcPr>
-            <w:tcW w:w="5349" w:type="dxa"/>
+            <w:tcW w:w="5348" w:type="dxa"/>
             <w:tcBorders>
               <w:top w:val="nil"/>
               <w:left w:val="nil"/>
@@ -1238,7 +1232,7 @@
         </w:trPr>
         <w:tc>
           <w:tcPr>
-            <w:tcW w:w="5349" w:type="dxa"/>
+            <w:tcW w:w="5348" w:type="dxa"/>
             <w:tcBorders>
               <w:top w:val="nil"/>
               <w:left w:val="nil"/>
@@ -1351,7 +1345,7 @@
         </w:tblCellMar>
       </w:tblPr>
       <w:tblGrid>
-        <w:gridCol w:w="5349"/>
+        <w:gridCol w:w="5348"/>
         <w:gridCol w:w="4500"/>
       </w:tblGrid>
       <w:tr>
@@ -1360,7 +1354,7 @@
         </w:trPr>
         <w:tc>
           <w:tcPr>
-            <w:tcW w:w="5349" w:type="dxa"/>
+            <w:tcW w:w="5348" w:type="dxa"/>
             <w:tcBorders>
               <w:top w:val="nil"/>
               <w:left w:val="nil"/>
@@ -1424,7 +1418,7 @@
         </w:trPr>
         <w:tc>
           <w:tcPr>
-            <w:tcW w:w="5349" w:type="dxa"/>
+            <w:tcW w:w="5348" w:type="dxa"/>
             <w:tcBorders>
               <w:top w:val="nil"/>
               <w:left w:val="nil"/>
@@ -2500,6 +2494,18 @@
   </w:style>
   <w:style w:type="character" w:styleId="ListLabel16">
     <w:name w:val="ListLabel 16"/>
+    <w:rPr>
+      <w:rFonts w:cs="OpenSymbol"/>
+    </w:rPr>
+  </w:style>
+  <w:style w:type="character" w:styleId="ListLabel17">
+    <w:name w:val="ListLabel 17"/>
+    <w:rPr>
+      <w:rFonts w:cs="Symbol"/>
+    </w:rPr>
+  </w:style>
+  <w:style w:type="character" w:styleId="ListLabel18">
+    <w:name w:val="ListLabel 18"/>
     <w:rPr>
       <w:rFonts w:cs="OpenSymbol"/>
     </w:rPr>

--- a/pat_mc_grath_cv.docx
+++ b/pat_mc_grath_cv.docx
@@ -36,10 +36,50 @@
         <w:tab/>
         <w:tab/>
         <w:tab/>
-        <w:tab/>
         <w:t>Address:</w:t>
         <w:tab/>
-        <w:t>Kilflynn, Co.Kerry, Ireland.</w:t>
+      </w:r>
+      <w:r>
+        <w:rPr/>
+        <w:t>39 Brook Square, Shooters Hill Road,</w:t>
+      </w:r>
+    </w:p>
+    <w:p>
+      <w:pPr>
+        <w:pStyle w:val="Normal"/>
+        <w:rPr/>
+      </w:pPr>
+      <w:r>
+        <w:rPr/>
+        <w:tab/>
+        <w:tab/>
+        <w:tab/>
+        <w:tab/>
+        <w:tab/>
+        <w:tab/>
+        <w:tab/>
+        <w:tab/>
+        <w:t>London</w:t>
+      </w:r>
+      <w:r>
+        <w:rPr/>
+        <w:t xml:space="preserve">, </w:t>
+      </w:r>
+      <w:r>
+        <w:rPr/>
+        <w:t>SE184NB,</w:t>
+      </w:r>
+      <w:r>
+        <w:rPr/>
+        <w:t xml:space="preserve"> </w:t>
+      </w:r>
+      <w:r>
+        <w:rPr/>
+        <w:t>UK</w:t>
+      </w:r>
+      <w:r>
+        <w:rPr/>
+        <w:t>.</w:t>
       </w:r>
     </w:p>
     <w:p>
@@ -51,7 +91,6 @@
       </w:pPr>
       <w:r>
         <w:rPr/>
-        <w:tab/>
         <w:tab/>
         <w:tab/>
         <w:tab/>
@@ -84,7 +123,6 @@
         <w:tab/>
         <w:tab/>
         <w:tab/>
-        <w:tab/>
         <w:t>Phone:</w:t>
         <w:tab/>
         <w:tab/>
@@ -102,7 +140,6 @@
       </w:pPr>
       <w:r>
         <w:rPr/>
-        <w:tab/>
         <w:tab/>
         <w:tab/>
         <w:tab/>
@@ -126,7 +163,7 @@
     <w:p>
       <w:pPr>
         <w:pStyle w:val="Normal"/>
-        <w:ind w:left="4254" w:right="0" w:firstLine="709"/>
+        <w:ind w:left="4254" w:right="0" w:hanging="0"/>
         <w:rPr>
           <w:rStyle w:val="InternetLink"/>
         </w:rPr>
@@ -353,7 +390,200 @@
         </w:tblCellMar>
       </w:tblPr>
       <w:tblGrid>
-        <w:gridCol w:w="5348"/>
+        <w:gridCol w:w="5346"/>
+        <w:gridCol w:w="4501"/>
+      </w:tblGrid>
+      <w:tr>
+        <w:trPr>
+          <w:cantSplit w:val="false"/>
+        </w:trPr>
+        <w:tc>
+          <w:tcPr>
+            <w:tcW w:w="5346" w:type="dxa"/>
+            <w:tcBorders>
+              <w:top w:val="nil"/>
+              <w:left w:val="nil"/>
+              <w:bottom w:val="nil"/>
+              <w:insideH w:val="nil"/>
+              <w:right w:val="nil"/>
+              <w:insideV w:val="nil"/>
+            </w:tcBorders>
+            <w:shd w:fill="F2F2F2" w:val="clear"/>
+          </w:tcPr>
+          <w:p>
+            <w:pPr>
+              <w:pStyle w:val="Normal"/>
+              <w:spacing w:before="60" w:after="0"/>
+              <w:rPr>
+                <w:b/>
+              </w:rPr>
+            </w:pPr>
+            <w:r>
+              <w:rPr>
+                <w:b/>
+              </w:rPr>
+              <w:t>TravelRepublic, London, UK.</w:t>
+            </w:r>
+          </w:p>
+        </w:tc>
+        <w:tc>
+          <w:tcPr>
+            <w:tcW w:w="4501" w:type="dxa"/>
+            <w:tcBorders>
+              <w:top w:val="nil"/>
+              <w:left w:val="nil"/>
+              <w:bottom w:val="nil"/>
+              <w:insideH w:val="nil"/>
+              <w:right w:val="nil"/>
+              <w:insideV w:val="nil"/>
+            </w:tcBorders>
+            <w:shd w:fill="F2F2F2" w:val="clear"/>
+          </w:tcPr>
+          <w:p>
+            <w:pPr>
+              <w:pStyle w:val="Normal"/>
+              <w:spacing w:before="60" w:after="0"/>
+              <w:jc w:val="right"/>
+              <w:rPr>
+                <w:b/>
+              </w:rPr>
+            </w:pPr>
+            <w:r>
+              <w:rPr>
+                <w:b/>
+              </w:rPr>
+              <w:t>May 2015 – Present</w:t>
+            </w:r>
+          </w:p>
+        </w:tc>
+      </w:tr>
+      <w:tr>
+        <w:trPr>
+          <w:cantSplit w:val="false"/>
+        </w:trPr>
+        <w:tc>
+          <w:tcPr>
+            <w:tcW w:w="5346" w:type="dxa"/>
+            <w:tcBorders>
+              <w:top w:val="nil"/>
+              <w:left w:val="nil"/>
+              <w:bottom w:val="nil"/>
+              <w:insideH w:val="nil"/>
+              <w:right w:val="nil"/>
+              <w:insideV w:val="nil"/>
+            </w:tcBorders>
+            <w:shd w:fill="F2F2F2" w:val="clear"/>
+          </w:tcPr>
+          <w:p>
+            <w:pPr>
+              <w:pStyle w:val="Normal"/>
+              <w:spacing w:before="0" w:after="60"/>
+              <w:rPr/>
+            </w:pPr>
+            <w:r>
+              <w:rPr/>
+            </w:r>
+          </w:p>
+        </w:tc>
+        <w:tc>
+          <w:tcPr>
+            <w:tcW w:w="4501" w:type="dxa"/>
+            <w:tcBorders>
+              <w:top w:val="nil"/>
+              <w:left w:val="nil"/>
+              <w:bottom w:val="nil"/>
+              <w:insideH w:val="nil"/>
+              <w:right w:val="nil"/>
+              <w:insideV w:val="nil"/>
+            </w:tcBorders>
+            <w:shd w:fill="F2F2F2" w:val="clear"/>
+          </w:tcPr>
+          <w:p>
+            <w:pPr>
+              <w:pStyle w:val="Normal"/>
+              <w:spacing w:before="0" w:after="60"/>
+              <w:jc w:val="right"/>
+              <w:rPr>
+                <w:b/>
+              </w:rPr>
+            </w:pPr>
+            <w:r>
+              <w:rPr>
+                <w:b/>
+              </w:rPr>
+              <w:t>Senior Developer</w:t>
+            </w:r>
+          </w:p>
+        </w:tc>
+      </w:tr>
+    </w:tbl>
+    <w:p>
+      <w:pPr>
+        <w:pStyle w:val="Normal"/>
+        <w:rPr/>
+      </w:pPr>
+      <w:r>
+        <w:rPr/>
+        <w:t>Working as part of a team migrating to a Microservices architecture.</w:t>
+      </w:r>
+    </w:p>
+    <w:p>
+      <w:pPr>
+        <w:pStyle w:val="Normal"/>
+        <w:rPr/>
+      </w:pPr>
+      <w:r>
+        <w:rPr/>
+      </w:r>
+    </w:p>
+    <w:p>
+      <w:pPr>
+        <w:pStyle w:val="Normal"/>
+        <w:rPr/>
+      </w:pPr>
+      <w:r>
+        <w:rPr/>
+        <w:t>Technologies: c#, Powershell, Bash, .NET v4.5.1, Docker, RabbitMQ, G</w:t>
+      </w:r>
+      <w:r>
+        <w:rPr/>
+        <w:t xml:space="preserve">o </w:t>
+      </w:r>
+      <w:r>
+        <w:rPr/>
+        <w:t>CD, Microsoft SQL Server 2008 R2, Git, Windows 2008 R2, Ubuntu 14.04</w:t>
+      </w:r>
+    </w:p>
+    <w:p>
+      <w:pPr>
+        <w:pStyle w:val="Normal"/>
+        <w:rPr/>
+      </w:pPr>
+      <w:r>
+        <w:rPr/>
+      </w:r>
+    </w:p>
+    <w:tbl>
+      <w:tblPr>
+        <w:jc w:val="left"/>
+        <w:tblInd w:w="0" w:type="dxa"/>
+        <w:tblBorders>
+          <w:top w:val="nil"/>
+          <w:left w:val="nil"/>
+          <w:bottom w:val="nil"/>
+          <w:insideH w:val="nil"/>
+          <w:right w:val="nil"/>
+          <w:insideV w:val="nil"/>
+        </w:tblBorders>
+        <w:tblCellMar>
+          <w:top w:w="0" w:type="dxa"/>
+          <w:left w:w="108" w:type="dxa"/>
+          <w:bottom w:w="0" w:type="dxa"/>
+          <w:right w:w="108" w:type="dxa"/>
+        </w:tblCellMar>
+      </w:tblPr>
+      <w:tblGrid>
+        <w:gridCol w:w="5347"/>
         <w:gridCol w:w="4500"/>
       </w:tblGrid>
       <w:tr>
@@ -362,7 +592,7 @@
         </w:trPr>
         <w:tc>
           <w:tcPr>
-            <w:tcW w:w="5348" w:type="dxa"/>
+            <w:tcW w:w="5347" w:type="dxa"/>
             <w:tcBorders>
               <w:top w:val="nil"/>
               <w:left w:val="nil"/>
@@ -426,7 +656,7 @@
         </w:trPr>
         <w:tc>
           <w:tcPr>
-            <w:tcW w:w="5348" w:type="dxa"/>
+            <w:tcW w:w="5347" w:type="dxa"/>
             <w:tcBorders>
               <w:top w:val="nil"/>
               <w:left w:val="nil"/>
@@ -777,7 +1007,7 @@
         </w:tblCellMar>
       </w:tblPr>
       <w:tblGrid>
-        <w:gridCol w:w="5348"/>
+        <w:gridCol w:w="5347"/>
         <w:gridCol w:w="4500"/>
       </w:tblGrid>
       <w:tr>
@@ -786,7 +1016,7 @@
         </w:trPr>
         <w:tc>
           <w:tcPr>
-            <w:tcW w:w="5348" w:type="dxa"/>
+            <w:tcW w:w="5347" w:type="dxa"/>
             <w:tcBorders>
               <w:top w:val="nil"/>
               <w:left w:val="nil"/>
@@ -850,7 +1080,7 @@
         </w:trPr>
         <w:tc>
           <w:tcPr>
-            <w:tcW w:w="5348" w:type="dxa"/>
+            <w:tcW w:w="5347" w:type="dxa"/>
             <w:tcBorders>
               <w:top w:val="nil"/>
               <w:left w:val="nil"/>
@@ -973,7 +1203,7 @@
         </w:tblCellMar>
       </w:tblPr>
       <w:tblGrid>
-        <w:gridCol w:w="5348"/>
+        <w:gridCol w:w="5347"/>
         <w:gridCol w:w="4500"/>
       </w:tblGrid>
       <w:tr>
@@ -982,7 +1212,7 @@
         </w:trPr>
         <w:tc>
           <w:tcPr>
-            <w:tcW w:w="5348" w:type="dxa"/>
+            <w:tcW w:w="5347" w:type="dxa"/>
             <w:tcBorders>
               <w:top w:val="nil"/>
               <w:left w:val="nil"/>
@@ -1046,7 +1276,7 @@
         </w:trPr>
         <w:tc>
           <w:tcPr>
-            <w:tcW w:w="5348" w:type="dxa"/>
+            <w:tcW w:w="5347" w:type="dxa"/>
             <w:tcBorders>
               <w:top w:val="nil"/>
               <w:left w:val="nil"/>
@@ -1120,25 +1350,6 @@
         <w:rPr/>
       </w:r>
     </w:p>
-    <w:p>
-      <w:pPr>
-        <w:pStyle w:val="Normal"/>
-        <w:rPr/>
-      </w:pPr>
-      <w:r>
-        <w:rPr/>
-        <w:t>Technologies: Microsoft Visual Basic v6.0, Microsoft COM+, Microsoft SQL Server v7.0, Microsoft Visual SourceSafe, Microsoft Windows NT4.0</w:t>
-      </w:r>
-    </w:p>
-    <w:p>
-      <w:pPr>
-        <w:pStyle w:val="Normal"/>
-        <w:rPr/>
-      </w:pPr>
-      <w:r>
-        <w:rPr/>
-      </w:r>
-    </w:p>
     <w:tbl>
       <w:tblPr>
         <w:jc w:val="left"/>
@@ -1159,7 +1370,7 @@
         </w:tblCellMar>
       </w:tblPr>
       <w:tblGrid>
-        <w:gridCol w:w="5348"/>
+        <w:gridCol w:w="5347"/>
         <w:gridCol w:w="4500"/>
       </w:tblGrid>
       <w:tr>
@@ -1168,7 +1379,7 @@
         </w:trPr>
         <w:tc>
           <w:tcPr>
-            <w:tcW w:w="5348" w:type="dxa"/>
+            <w:tcW w:w="5347" w:type="dxa"/>
             <w:tcBorders>
               <w:top w:val="nil"/>
               <w:left w:val="nil"/>
@@ -1232,7 +1443,7 @@
         </w:trPr>
         <w:tc>
           <w:tcPr>
-            <w:tcW w:w="5348" w:type="dxa"/>
+            <w:tcW w:w="5347" w:type="dxa"/>
             <w:tcBorders>
               <w:top w:val="nil"/>
               <w:left w:val="nil"/>
@@ -1306,25 +1517,6 @@
         <w:rPr/>
       </w:r>
     </w:p>
-    <w:p>
-      <w:pPr>
-        <w:pStyle w:val="Normal"/>
-        <w:rPr/>
-      </w:pPr>
-      <w:r>
-        <w:rPr/>
-        <w:t>Technologies: StarOffice, Shell scripting, Solaris v2.4</w:t>
-      </w:r>
-    </w:p>
-    <w:p>
-      <w:pPr>
-        <w:pStyle w:val="Normal"/>
-        <w:rPr/>
-      </w:pPr>
-      <w:r>
-        <w:rPr/>
-      </w:r>
-    </w:p>
     <w:tbl>
       <w:tblPr>
         <w:jc w:val="left"/>
@@ -1345,7 +1537,7 @@
         </w:tblCellMar>
       </w:tblPr>
       <w:tblGrid>
-        <w:gridCol w:w="5348"/>
+        <w:gridCol w:w="5347"/>
         <w:gridCol w:w="4500"/>
       </w:tblGrid>
       <w:tr>
@@ -1354,7 +1546,7 @@
         </w:trPr>
         <w:tc>
           <w:tcPr>
-            <w:tcW w:w="5348" w:type="dxa"/>
+            <w:tcW w:w="5347" w:type="dxa"/>
             <w:tcBorders>
               <w:top w:val="nil"/>
               <w:left w:val="nil"/>
@@ -1418,7 +1610,7 @@
         </w:trPr>
         <w:tc>
           <w:tcPr>
-            <w:tcW w:w="5348" w:type="dxa"/>
+            <w:tcW w:w="5347" w:type="dxa"/>
             <w:tcBorders>
               <w:top w:val="nil"/>
               <w:left w:val="nil"/>
@@ -1495,25 +1687,6 @@
     <w:p>
       <w:pPr>
         <w:pStyle w:val="Normal"/>
-        <w:rPr/>
-      </w:pPr>
-      <w:r>
-        <w:rPr/>
-        <w:t>Technologies: c, Unisys SVR5</w:t>
-      </w:r>
-    </w:p>
-    <w:p>
-      <w:pPr>
-        <w:pStyle w:val="Normal"/>
-        <w:rPr/>
-      </w:pPr>
-      <w:r>
-        <w:rPr/>
-      </w:r>
-    </w:p>
-    <w:p>
-      <w:pPr>
-        <w:pStyle w:val="Normal"/>
         <w:shd w:fill="A6A6A6" w:val="clear"/>
         <w:rPr>
           <w:color w:val="FFFFFF"/>
@@ -1628,32 +1801,6 @@
       </w:pPr>
       <w:r>
         <w:rPr/>
-      </w:r>
-    </w:p>
-    <w:p>
-      <w:pPr>
-        <w:pStyle w:val="Normal"/>
-        <w:shd w:fill="A6A6A6" w:val="clear"/>
-        <w:rPr>
-          <w:color w:val="FFFFFF"/>
-        </w:rPr>
-      </w:pPr>
-      <w:r>
-        <w:rPr>
-          <w:color w:val="FFFFFF"/>
-        </w:rPr>
-        <w:t>REFERENCES</w:t>
-      </w:r>
-    </w:p>
-    <w:p>
-      <w:pPr>
-        <w:pStyle w:val="Normal"/>
-        <w:spacing w:before="60" w:after="0"/>
-        <w:rPr/>
-      </w:pPr>
-      <w:r>
-        <w:rPr/>
-        <w:t>Available on request.</w:t>
       </w:r>
     </w:p>
     <w:sectPr>
@@ -2510,6 +2657,30 @@
       <w:rFonts w:cs="OpenSymbol"/>
     </w:rPr>
   </w:style>
+  <w:style w:type="character" w:styleId="ListLabel19">
+    <w:name w:val="ListLabel 19"/>
+    <w:rPr>
+      <w:rFonts w:cs="Symbol"/>
+    </w:rPr>
+  </w:style>
+  <w:style w:type="character" w:styleId="ListLabel20">
+    <w:name w:val="ListLabel 20"/>
+    <w:rPr>
+      <w:rFonts w:cs="OpenSymbol"/>
+    </w:rPr>
+  </w:style>
+  <w:style w:type="character" w:styleId="ListLabel21">
+    <w:name w:val="ListLabel 21"/>
+    <w:rPr>
+      <w:rFonts w:cs="Symbol"/>
+    </w:rPr>
+  </w:style>
+  <w:style w:type="character" w:styleId="ListLabel22">
+    <w:name w:val="ListLabel 22"/>
+    <w:rPr>
+      <w:rFonts w:cs="OpenSymbol"/>
+    </w:rPr>
+  </w:style>
   <w:style w:type="paragraph" w:styleId="Heading" w:customStyle="1">
     <w:name w:val="Heading"/>
     <w:basedOn w:val="Normal"/>
@@ -2618,6 +2789,12 @@
       <w:sz w:val="36"/>
       <w:szCs w:val="36"/>
     </w:rPr>
+  </w:style>
+  <w:style w:type="paragraph" w:styleId="TableHeading">
+    <w:name w:val="Table Heading"/>
+    <w:basedOn w:val="TableContents"/>
+    <w:pPr/>
+    <w:rPr/>
   </w:style>
   <w:style w:type="numbering" w:styleId="NoList" w:default="1">
     <w:name w:val="No List"/>

--- a/pat_mc_grath_cv.docx
+++ b/pat_mc_grath_cv.docx
@@ -1,6 +1,6 @@
 
 <file path=word/document.xml><?xml version="1.0" encoding="utf-8"?>
-<w:document xmlns:o="urn:schemas-microsoft-com:office:office" xmlns:r="http://schemas.openxmlformats.org/officeDocument/2006/relationships" xmlns:v="urn:schemas-microsoft-com:vml" xmlns:w="http://schemas.openxmlformats.org/wordprocessingml/2006/main" xmlns:w10="urn:schemas-microsoft-com:office:word" xmlns:wp="http://schemas.openxmlformats.org/drawingml/2006/wordprocessingDrawing">
+<w:document xmlns:o="urn:schemas-microsoft-com:office:office" xmlns:r="http://schemas.openxmlformats.org/officeDocument/2006/relationships" xmlns:v="urn:schemas-microsoft-com:vml" xmlns:w="http://schemas.openxmlformats.org/wordprocessingml/2006/main" xmlns:w10="urn:schemas-microsoft-com:office:word" xmlns:wp="http://schemas.openxmlformats.org/drawingml/2006/wordprocessingDrawing" xmlns:wps="http://schemas.microsoft.com/office/word/2010/wordprocessingShape" xmlns:wpg="http://schemas.microsoft.com/office/word/2010/wordprocessingGroup" xmlns:mc="http://schemas.openxmlformats.org/markup-compatibility/2006" xmlns:wp14="http://schemas.microsoft.com/office/word/2010/wordprocessingDrawing" xmlns:w14="http://schemas.microsoft.com/office/word/2010/wordml" mc:Ignorable="w14 wp14">
   <w:body>
     <w:p>
       <w:pPr>
@@ -38,9 +38,6 @@
         <w:tab/>
         <w:t>Address:</w:t>
         <w:tab/>
-      </w:r>
-      <w:r>
-        <w:rPr/>
         <w:t>39 Brook Square, Shooters Hill Road,</w:t>
       </w:r>
     </w:p>
@@ -59,35 +56,13 @@
         <w:tab/>
         <w:tab/>
         <w:tab/>
-        <w:t>London</w:t>
-      </w:r>
-      <w:r>
-        <w:rPr/>
-        <w:t xml:space="preserve">, </w:t>
-      </w:r>
-      <w:r>
-        <w:rPr/>
-        <w:t>SE184NB,</w:t>
-      </w:r>
-      <w:r>
-        <w:rPr/>
-        <w:t xml:space="preserve"> </w:t>
-      </w:r>
-      <w:r>
-        <w:rPr/>
-        <w:t>UK</w:t>
-      </w:r>
-      <w:r>
-        <w:rPr/>
-        <w:t>.</w:t>
-      </w:r>
-    </w:p>
-    <w:p>
-      <w:pPr>
-        <w:pStyle w:val="Normal"/>
-        <w:rPr>
-          <w:rStyle w:val="InternetLink"/>
-        </w:rPr>
+        <w:t>London, SE184NB, UK.</w:t>
+      </w:r>
+    </w:p>
+    <w:p>
+      <w:pPr>
+        <w:pStyle w:val="Normal"/>
+        <w:rPr/>
       </w:pPr>
       <w:r>
         <w:rPr/>
@@ -126,17 +101,13 @@
         <w:t>Phone:</w:t>
         <w:tab/>
         <w:tab/>
-        <w:t>+353 87 6781413</w:t>
-        <w:tab/>
-        <w:tab/>
-      </w:r>
-    </w:p>
-    <w:p>
-      <w:pPr>
-        <w:pStyle w:val="Normal"/>
-        <w:rPr>
-          <w:rStyle w:val="InternetLink"/>
-        </w:rPr>
+        <w:t>+44 7986 829953</w:t>
+      </w:r>
+    </w:p>
+    <w:p>
+      <w:pPr>
+        <w:pStyle w:val="Normal"/>
+        <w:rPr/>
       </w:pPr>
       <w:r>
         <w:rPr/>
@@ -164,9 +135,7 @@
       <w:pPr>
         <w:pStyle w:val="Normal"/>
         <w:ind w:left="4254" w:right="0" w:hanging="0"/>
-        <w:rPr>
-          <w:rStyle w:val="InternetLink"/>
-        </w:rPr>
+        <w:rPr/>
       </w:pPr>
       <w:r>
         <w:rPr/>
@@ -195,7 +164,7 @@
     <w:p>
       <w:pPr>
         <w:pStyle w:val="Normal"/>
-        <w:shd w:fill="A6A6A6" w:val="clear"/>
+        <w:shd w:val="clear" w:fill="A6A6A6"/>
         <w:rPr>
           <w:color w:val="FFFFFF"/>
         </w:rPr>
@@ -348,7 +317,7 @@
     <w:p>
       <w:pPr>
         <w:pStyle w:val="Normal"/>
-        <w:shd w:fill="A6A6A6" w:val="clear"/>
+        <w:shd w:val="clear" w:fill="A6A6A6"/>
         <w:rPr>
           <w:color w:val="FFFFFF"/>
         </w:rPr>
@@ -372,16 +341,10 @@
     </w:p>
     <w:tbl>
       <w:tblPr>
+        <w:tblW w:w="9847" w:type="dxa"/>
         <w:jc w:val="left"/>
         <w:tblInd w:w="0" w:type="dxa"/>
-        <w:tblBorders>
-          <w:top w:val="nil"/>
-          <w:left w:val="nil"/>
-          <w:bottom w:val="nil"/>
-          <w:insideH w:val="nil"/>
-          <w:right w:val="nil"/>
-          <w:insideV w:val="nil"/>
-        </w:tblBorders>
+        <w:tblBorders/>
         <w:tblCellMar>
           <w:top w:w="0" w:type="dxa"/>
           <w:left w:w="108" w:type="dxa"/>
@@ -390,24 +353,15 @@
         </w:tblCellMar>
       </w:tblPr>
       <w:tblGrid>
-        <w:gridCol w:w="5346"/>
+        <w:gridCol w:w="5345"/>
         <w:gridCol w:w="4501"/>
       </w:tblGrid>
       <w:tr>
-        <w:trPr>
-          <w:cantSplit w:val="false"/>
-        </w:trPr>
+        <w:trPr/>
         <w:tc>
           <w:tcPr>
-            <w:tcW w:w="5346" w:type="dxa"/>
-            <w:tcBorders>
-              <w:top w:val="nil"/>
-              <w:left w:val="nil"/>
-              <w:bottom w:val="nil"/>
-              <w:insideH w:val="nil"/>
-              <w:right w:val="nil"/>
-              <w:insideV w:val="nil"/>
-            </w:tcBorders>
+            <w:tcW w:w="5345" w:type="dxa"/>
+            <w:tcBorders/>
             <w:shd w:fill="F2F2F2" w:val="clear"/>
           </w:tcPr>
           <w:p>
@@ -415,6 +369,7 @@
               <w:pStyle w:val="Normal"/>
               <w:spacing w:before="60" w:after="0"/>
               <w:rPr>
+                <w:b/>
                 <w:b/>
               </w:rPr>
             </w:pPr>
@@ -429,14 +384,7 @@
         <w:tc>
           <w:tcPr>
             <w:tcW w:w="4501" w:type="dxa"/>
-            <w:tcBorders>
-              <w:top w:val="nil"/>
-              <w:left w:val="nil"/>
-              <w:bottom w:val="nil"/>
-              <w:insideH w:val="nil"/>
-              <w:right w:val="nil"/>
-              <w:insideV w:val="nil"/>
-            </w:tcBorders>
+            <w:tcBorders/>
             <w:shd w:fill="F2F2F2" w:val="clear"/>
           </w:tcPr>
           <w:p>
@@ -446,6 +394,7 @@
               <w:jc w:val="right"/>
               <w:rPr>
                 <w:b/>
+                <w:b/>
               </w:rPr>
             </w:pPr>
             <w:r>
@@ -458,20 +407,11 @@
         </w:tc>
       </w:tr>
       <w:tr>
-        <w:trPr>
-          <w:cantSplit w:val="false"/>
-        </w:trPr>
+        <w:trPr/>
         <w:tc>
           <w:tcPr>
-            <w:tcW w:w="5346" w:type="dxa"/>
-            <w:tcBorders>
-              <w:top w:val="nil"/>
-              <w:left w:val="nil"/>
-              <w:bottom w:val="nil"/>
-              <w:insideH w:val="nil"/>
-              <w:right w:val="nil"/>
-              <w:insideV w:val="nil"/>
-            </w:tcBorders>
+            <w:tcW w:w="5345" w:type="dxa"/>
+            <w:tcBorders/>
             <w:shd w:fill="F2F2F2" w:val="clear"/>
           </w:tcPr>
           <w:p>
@@ -488,14 +428,7 @@
         <w:tc>
           <w:tcPr>
             <w:tcW w:w="4501" w:type="dxa"/>
-            <w:tcBorders>
-              <w:top w:val="nil"/>
-              <w:left w:val="nil"/>
-              <w:bottom w:val="nil"/>
-              <w:insideH w:val="nil"/>
-              <w:right w:val="nil"/>
-              <w:insideV w:val="nil"/>
-            </w:tcBorders>
+            <w:tcBorders/>
             <w:shd w:fill="F2F2F2" w:val="clear"/>
           </w:tcPr>
           <w:p>
@@ -505,6 +438,7 @@
               <w:jc w:val="right"/>
               <w:rPr>
                 <w:b/>
+                <w:b/>
               </w:rPr>
             </w:pPr>
             <w:r>
@@ -520,38 +454,433 @@
     <w:p>
       <w:pPr>
         <w:pStyle w:val="Normal"/>
-        <w:rPr/>
-      </w:pPr>
-      <w:r>
-        <w:rPr/>
-        <w:t>Working as part of a team migrating to a Microservices architecture.</w:t>
-      </w:r>
-    </w:p>
-    <w:p>
-      <w:pPr>
-        <w:pStyle w:val="Normal"/>
-        <w:rPr/>
-      </w:pPr>
-      <w:r>
-        <w:rPr/>
-      </w:r>
-    </w:p>
-    <w:p>
-      <w:pPr>
-        <w:pStyle w:val="Normal"/>
-        <w:rPr/>
-      </w:pPr>
-      <w:r>
-        <w:rPr/>
-        <w:t>Technologies: c#, Powershell, Bash, .NET v4.5.1, Docker, RabbitMQ, G</w:t>
-      </w:r>
-      <w:r>
-        <w:rPr/>
-        <w:t xml:space="preserve">o </w:t>
-      </w:r>
-      <w:r>
-        <w:rPr/>
-        <w:t>CD, Microsoft SQL Server 2008 R2, Git, Windows 2008 R2, Ubuntu 14.04</w:t>
+        <w:widowControl/>
+        <w:spacing w:before="102" w:after="0"/>
+        <w:ind w:left="0" w:right="0" w:hanging="0"/>
+        <w:rPr>
+          <w:rFonts w:ascii="Liberation Serif" w:hAnsi="Liberation Serif" w:eastAsia="Droid Sans Fallback" w:cs="FreeSans"/>
+          <w:b w:val="false"/>
+          <w:b w:val="false"/>
+          <w:i w:val="false"/>
+          <w:i w:val="false"/>
+          <w:caps w:val="false"/>
+          <w:smallCaps w:val="false"/>
+          <w:color w:val="00000A"/>
+          <w:spacing w:val="0"/>
+          <w:sz w:val="24"/>
+          <w:szCs w:val="24"/>
+          <w:lang w:val="en-IE" w:eastAsia="zh-CN" w:bidi="hi-IN"/>
+        </w:rPr>
+      </w:pPr>
+      <w:r>
+        <w:rPr>
+          <w:rFonts w:eastAsia="Droid Sans Fallback" w:cs="FreeSans"/>
+          <w:b w:val="false"/>
+          <w:i w:val="false"/>
+          <w:caps w:val="false"/>
+          <w:smallCaps w:val="false"/>
+          <w:color w:val="00000A"/>
+          <w:spacing w:val="0"/>
+          <w:sz w:val="24"/>
+          <w:szCs w:val="24"/>
+          <w:lang w:val="en-IE" w:eastAsia="zh-CN" w:bidi="hi-IN"/>
+        </w:rPr>
+        <w:t>Designed and implemented a tokenisation solution to manage sensitive data (i.e. Credit card numbers). This lead to a reduction in the PCI DSS assessment scope, which lowered the initial and ongoing assesment costs. It is planned to offer this service to other groups within the parent group (dnatatravel.com) in the near future. This project implemenation included:</w:t>
+      </w:r>
+    </w:p>
+    <w:p>
+      <w:pPr>
+        <w:pStyle w:val="Normal"/>
+        <w:widowControl/>
+        <w:numPr>
+          <w:ilvl w:val="0"/>
+          <w:numId w:val="3"/>
+        </w:numPr>
+        <w:rPr>
+          <w:rFonts w:ascii="Liberation Serif" w:hAnsi="Liberation Serif" w:eastAsia="Droid Sans Fallback" w:cs="FreeSans"/>
+          <w:b w:val="false"/>
+          <w:b w:val="false"/>
+          <w:i w:val="false"/>
+          <w:i w:val="false"/>
+          <w:caps w:val="false"/>
+          <w:smallCaps w:val="false"/>
+          <w:color w:val="00000A"/>
+          <w:spacing w:val="0"/>
+          <w:sz w:val="24"/>
+          <w:szCs w:val="24"/>
+          <w:lang w:val="en-IE" w:eastAsia="zh-CN" w:bidi="hi-IN"/>
+        </w:rPr>
+      </w:pPr>
+      <w:r>
+        <w:rPr>
+          <w:rFonts w:eastAsia="Droid Sans Fallback" w:cs="FreeSans"/>
+          <w:b w:val="false"/>
+          <w:i w:val="false"/>
+          <w:caps w:val="false"/>
+          <w:smallCaps w:val="false"/>
+          <w:color w:val="00000A"/>
+          <w:spacing w:val="0"/>
+          <w:sz w:val="24"/>
+          <w:szCs w:val="24"/>
+          <w:lang w:val="en-IE" w:eastAsia="zh-CN" w:bidi="hi-IN"/>
+        </w:rPr>
+        <w:t>Working with the system architect on the design of service contracts</w:t>
+      </w:r>
+    </w:p>
+    <w:p>
+      <w:pPr>
+        <w:pStyle w:val="Normal"/>
+        <w:widowControl/>
+        <w:numPr>
+          <w:ilvl w:val="0"/>
+          <w:numId w:val="3"/>
+        </w:numPr>
+        <w:rPr>
+          <w:rFonts w:ascii="Liberation Serif" w:hAnsi="Liberation Serif" w:eastAsia="Droid Sans Fallback" w:cs="FreeSans"/>
+          <w:b w:val="false"/>
+          <w:b w:val="false"/>
+          <w:i w:val="false"/>
+          <w:i w:val="false"/>
+          <w:caps w:val="false"/>
+          <w:smallCaps w:val="false"/>
+          <w:color w:val="00000A"/>
+          <w:spacing w:val="0"/>
+          <w:sz w:val="24"/>
+          <w:szCs w:val="24"/>
+          <w:lang w:val="en-IE" w:eastAsia="zh-CN" w:bidi="hi-IN"/>
+        </w:rPr>
+      </w:pPr>
+      <w:r>
+        <w:rPr>
+          <w:rFonts w:eastAsia="Droid Sans Fallback" w:cs="FreeSans"/>
+          <w:b w:val="false"/>
+          <w:i w:val="false"/>
+          <w:caps w:val="false"/>
+          <w:smallCaps w:val="false"/>
+          <w:color w:val="00000A"/>
+          <w:spacing w:val="0"/>
+          <w:sz w:val="24"/>
+          <w:szCs w:val="24"/>
+          <w:lang w:val="en-IE" w:eastAsia="zh-CN" w:bidi="hi-IN"/>
+        </w:rPr>
+        <w:t>Integration with existing systems that were mandated to replace sensitive data with tokens</w:t>
+      </w:r>
+    </w:p>
+    <w:p>
+      <w:pPr>
+        <w:pStyle w:val="Normal"/>
+        <w:widowControl/>
+        <w:numPr>
+          <w:ilvl w:val="0"/>
+          <w:numId w:val="3"/>
+        </w:numPr>
+        <w:rPr>
+          <w:rFonts w:ascii="Liberation Serif" w:hAnsi="Liberation Serif" w:eastAsia="Droid Sans Fallback" w:cs="FreeSans"/>
+          <w:b w:val="false"/>
+          <w:b w:val="false"/>
+          <w:i w:val="false"/>
+          <w:i w:val="false"/>
+          <w:caps w:val="false"/>
+          <w:smallCaps w:val="false"/>
+          <w:color w:val="00000A"/>
+          <w:spacing w:val="0"/>
+          <w:sz w:val="24"/>
+          <w:szCs w:val="24"/>
+          <w:lang w:val="en-IE" w:eastAsia="zh-CN" w:bidi="hi-IN"/>
+        </w:rPr>
+      </w:pPr>
+      <w:r>
+        <w:rPr>
+          <w:rFonts w:eastAsia="Droid Sans Fallback" w:cs="FreeSans"/>
+          <w:b w:val="false"/>
+          <w:i w:val="false"/>
+          <w:caps w:val="false"/>
+          <w:smallCaps w:val="false"/>
+          <w:color w:val="00000A"/>
+          <w:spacing w:val="0"/>
+          <w:sz w:val="24"/>
+          <w:szCs w:val="24"/>
+          <w:lang w:val="en-IE" w:eastAsia="zh-CN" w:bidi="hi-IN"/>
+        </w:rPr>
+        <w:t>A secure AWS environment which was automated using Terraform, this also included blue\green deployments</w:t>
+      </w:r>
+    </w:p>
+    <w:p>
+      <w:pPr>
+        <w:pStyle w:val="Normal"/>
+        <w:widowControl/>
+        <w:numPr>
+          <w:ilvl w:val="0"/>
+          <w:numId w:val="3"/>
+        </w:numPr>
+        <w:rPr>
+          <w:rFonts w:ascii="Liberation Serif" w:hAnsi="Liberation Serif" w:eastAsia="Droid Sans Fallback" w:cs="FreeSans"/>
+          <w:b w:val="false"/>
+          <w:b w:val="false"/>
+          <w:i w:val="false"/>
+          <w:i w:val="false"/>
+          <w:caps w:val="false"/>
+          <w:smallCaps w:val="false"/>
+          <w:color w:val="00000A"/>
+          <w:spacing w:val="0"/>
+          <w:sz w:val="24"/>
+          <w:szCs w:val="24"/>
+          <w:lang w:val="en-IE" w:eastAsia="zh-CN" w:bidi="hi-IN"/>
+        </w:rPr>
+      </w:pPr>
+      <w:r>
+        <w:rPr>
+          <w:rFonts w:eastAsia="Droid Sans Fallback" w:cs="FreeSans"/>
+          <w:b w:val="false"/>
+          <w:i w:val="false"/>
+          <w:caps w:val="false"/>
+          <w:smallCaps w:val="false"/>
+          <w:color w:val="00000A"/>
+          <w:spacing w:val="0"/>
+          <w:sz w:val="24"/>
+          <w:szCs w:val="24"/>
+          <w:lang w:val="en-IE" w:eastAsia="zh-CN" w:bidi="hi-IN"/>
+        </w:rPr>
+        <w:t>Implementation of a number of services, developed in golang using AWS KMS for cryptography and AWS DynamoDB for storage</w:t>
+      </w:r>
+    </w:p>
+    <w:p>
+      <w:pPr>
+        <w:pStyle w:val="Normal"/>
+        <w:widowControl/>
+        <w:numPr>
+          <w:ilvl w:val="0"/>
+          <w:numId w:val="3"/>
+        </w:numPr>
+        <w:rPr>
+          <w:rFonts w:ascii="Liberation Serif" w:hAnsi="Liberation Serif" w:eastAsia="Droid Sans Fallback" w:cs="FreeSans"/>
+          <w:b w:val="false"/>
+          <w:b w:val="false"/>
+          <w:i w:val="false"/>
+          <w:i w:val="false"/>
+          <w:caps w:val="false"/>
+          <w:smallCaps w:val="false"/>
+          <w:color w:val="00000A"/>
+          <w:spacing w:val="0"/>
+          <w:sz w:val="24"/>
+          <w:szCs w:val="24"/>
+          <w:lang w:val="en-IE" w:eastAsia="zh-CN" w:bidi="hi-IN"/>
+        </w:rPr>
+      </w:pPr>
+      <w:r>
+        <w:rPr>
+          <w:rFonts w:eastAsia="Droid Sans Fallback" w:cs="FreeSans"/>
+          <w:b w:val="false"/>
+          <w:i w:val="false"/>
+          <w:caps w:val="false"/>
+          <w:smallCaps w:val="false"/>
+          <w:color w:val="00000A"/>
+          <w:spacing w:val="0"/>
+          <w:sz w:val="24"/>
+          <w:szCs w:val="24"/>
+          <w:lang w:val="en-IE" w:eastAsia="zh-CN" w:bidi="hi-IN"/>
+        </w:rPr>
+        <w:t>Structured logging which was forwarded to loggly.com using rsyslog</w:t>
+      </w:r>
+    </w:p>
+    <w:p>
+      <w:pPr>
+        <w:pStyle w:val="Normal"/>
+        <w:widowControl/>
+        <w:numPr>
+          <w:ilvl w:val="0"/>
+          <w:numId w:val="3"/>
+        </w:numPr>
+        <w:rPr>
+          <w:rFonts w:ascii="Liberation Serif" w:hAnsi="Liberation Serif" w:eastAsia="Droid Sans Fallback" w:cs="FreeSans"/>
+          <w:b w:val="false"/>
+          <w:b w:val="false"/>
+          <w:i w:val="false"/>
+          <w:i w:val="false"/>
+          <w:caps w:val="false"/>
+          <w:smallCaps w:val="false"/>
+          <w:color w:val="00000A"/>
+          <w:spacing w:val="0"/>
+          <w:sz w:val="24"/>
+          <w:szCs w:val="24"/>
+          <w:lang w:val="en-IE" w:eastAsia="zh-CN" w:bidi="hi-IN"/>
+        </w:rPr>
+      </w:pPr>
+      <w:r>
+        <w:rPr>
+          <w:rFonts w:eastAsia="Droid Sans Fallback" w:cs="FreeSans"/>
+          <w:b w:val="false"/>
+          <w:i w:val="false"/>
+          <w:caps w:val="false"/>
+          <w:smallCaps w:val="false"/>
+          <w:color w:val="00000A"/>
+          <w:spacing w:val="0"/>
+          <w:sz w:val="24"/>
+          <w:szCs w:val="24"/>
+          <w:lang w:val="en-IE" w:eastAsia="zh-CN" w:bidi="hi-IN"/>
+        </w:rPr>
+        <w:t>IDS and WAF services</w:t>
+      </w:r>
+    </w:p>
+    <w:p>
+      <w:pPr>
+        <w:pStyle w:val="Normal"/>
+        <w:widowControl/>
+        <w:numPr>
+          <w:ilvl w:val="0"/>
+          <w:numId w:val="3"/>
+        </w:numPr>
+        <w:rPr>
+          <w:rFonts w:ascii="Liberation Serif" w:hAnsi="Liberation Serif" w:eastAsia="Droid Sans Fallback" w:cs="FreeSans"/>
+          <w:b w:val="false"/>
+          <w:b w:val="false"/>
+          <w:i w:val="false"/>
+          <w:i w:val="false"/>
+          <w:caps w:val="false"/>
+          <w:smallCaps w:val="false"/>
+          <w:color w:val="00000A"/>
+          <w:spacing w:val="0"/>
+          <w:sz w:val="24"/>
+          <w:szCs w:val="24"/>
+          <w:lang w:val="en-IE" w:eastAsia="zh-CN" w:bidi="hi-IN"/>
+        </w:rPr>
+      </w:pPr>
+      <w:r>
+        <w:rPr>
+          <w:rFonts w:eastAsia="Droid Sans Fallback" w:cs="FreeSans"/>
+          <w:b w:val="false"/>
+          <w:i w:val="false"/>
+          <w:caps w:val="false"/>
+          <w:smallCaps w:val="false"/>
+          <w:color w:val="00000A"/>
+          <w:spacing w:val="0"/>
+          <w:sz w:val="24"/>
+          <w:szCs w:val="24"/>
+          <w:lang w:val="en-IE" w:eastAsia="zh-CN" w:bidi="hi-IN"/>
+        </w:rPr>
+        <w:t>AWS AMI image creation using Packer</w:t>
+      </w:r>
+    </w:p>
+    <w:p>
+      <w:pPr>
+        <w:pStyle w:val="Normal"/>
+        <w:widowControl/>
+        <w:numPr>
+          <w:ilvl w:val="0"/>
+          <w:numId w:val="3"/>
+        </w:numPr>
+        <w:rPr>
+          <w:rFonts w:ascii="Liberation Serif" w:hAnsi="Liberation Serif" w:eastAsia="Droid Sans Fallback" w:cs="FreeSans"/>
+          <w:b w:val="false"/>
+          <w:b w:val="false"/>
+          <w:i w:val="false"/>
+          <w:i w:val="false"/>
+          <w:caps w:val="false"/>
+          <w:smallCaps w:val="false"/>
+          <w:color w:val="00000A"/>
+          <w:spacing w:val="0"/>
+          <w:sz w:val="24"/>
+          <w:szCs w:val="24"/>
+          <w:lang w:val="en-IE" w:eastAsia="zh-CN" w:bidi="hi-IN"/>
+        </w:rPr>
+      </w:pPr>
+      <w:r>
+        <w:rPr>
+          <w:rFonts w:eastAsia="Droid Sans Fallback" w:cs="FreeSans"/>
+          <w:b w:val="false"/>
+          <w:i w:val="false"/>
+          <w:caps w:val="false"/>
+          <w:smallCaps w:val="false"/>
+          <w:color w:val="00000A"/>
+          <w:spacing w:val="0"/>
+          <w:sz w:val="24"/>
+          <w:szCs w:val="24"/>
+          <w:lang w:val="en-IE" w:eastAsia="zh-CN" w:bidi="hi-IN"/>
+        </w:rPr>
+        <w:t>CI\CD using Go-CD and docker</w:t>
+      </w:r>
+    </w:p>
+    <w:p>
+      <w:pPr>
+        <w:pStyle w:val="Normal"/>
+        <w:widowControl/>
+        <w:numPr>
+          <w:ilvl w:val="0"/>
+          <w:numId w:val="3"/>
+        </w:numPr>
+        <w:rPr>
+          <w:rFonts w:ascii="Liberation Serif" w:hAnsi="Liberation Serif" w:eastAsia="Droid Sans Fallback" w:cs="FreeSans"/>
+          <w:b w:val="false"/>
+          <w:b w:val="false"/>
+          <w:i w:val="false"/>
+          <w:i w:val="false"/>
+          <w:caps w:val="false"/>
+          <w:smallCaps w:val="false"/>
+          <w:color w:val="00000A"/>
+          <w:spacing w:val="0"/>
+          <w:sz w:val="24"/>
+          <w:szCs w:val="24"/>
+          <w:lang w:val="en-IE" w:eastAsia="zh-CN" w:bidi="hi-IN"/>
+        </w:rPr>
+      </w:pPr>
+      <w:r>
+        <w:rPr>
+          <w:rFonts w:eastAsia="Droid Sans Fallback" w:cs="FreeSans"/>
+          <w:b w:val="false"/>
+          <w:i w:val="false"/>
+          <w:caps w:val="false"/>
+          <w:smallCaps w:val="false"/>
+          <w:color w:val="00000A"/>
+          <w:spacing w:val="0"/>
+          <w:sz w:val="24"/>
+          <w:szCs w:val="24"/>
+          <w:lang w:val="en-IE" w:eastAsia="zh-CN" w:bidi="hi-IN"/>
+        </w:rPr>
+        <w:t>Secret management and sharing</w:t>
+      </w:r>
+    </w:p>
+    <w:p>
+      <w:pPr>
+        <w:pStyle w:val="Normal"/>
+        <w:widowControl/>
+        <w:rPr>
+          <w:rFonts w:ascii="Liberation Serif" w:hAnsi="Liberation Serif" w:eastAsia="Droid Sans Fallback" w:cs="FreeSans"/>
+          <w:b w:val="false"/>
+          <w:b w:val="false"/>
+          <w:i w:val="false"/>
+          <w:i w:val="false"/>
+          <w:caps w:val="false"/>
+          <w:smallCaps w:val="false"/>
+          <w:color w:val="00000A"/>
+          <w:spacing w:val="0"/>
+          <w:sz w:val="24"/>
+          <w:szCs w:val="24"/>
+          <w:lang w:val="en-IE" w:eastAsia="zh-CN" w:bidi="hi-IN"/>
+        </w:rPr>
+      </w:pPr>
+      <w:r>
+        <w:rPr>
+          <w:rFonts w:eastAsia="Droid Sans Fallback" w:cs="FreeSans"/>
+          <w:b w:val="false"/>
+          <w:i w:val="false"/>
+          <w:caps w:val="false"/>
+          <w:smallCaps w:val="false"/>
+          <w:color w:val="00000A"/>
+          <w:spacing w:val="0"/>
+          <w:sz w:val="24"/>
+          <w:szCs w:val="24"/>
+          <w:lang w:val="en-IE" w:eastAsia="zh-CN" w:bidi="hi-IN"/>
+        </w:rPr>
+      </w:r>
+    </w:p>
+    <w:p>
+      <w:pPr>
+        <w:pStyle w:val="Normal"/>
+        <w:rPr/>
+      </w:pPr>
+      <w:r>
+        <w:rPr/>
+        <w:t>Technologies:  golang, bash, git, AWS services, Terraform, Packer, Squid, nginx, Ubuntu 16.04, Go-CD, Docker</w:t>
       </w:r>
     </w:p>
     <w:p>
@@ -565,16 +894,151 @@
     </w:p>
     <w:tbl>
       <w:tblPr>
+        <w:tblW w:w="9847" w:type="dxa"/>
         <w:jc w:val="left"/>
         <w:tblInd w:w="0" w:type="dxa"/>
-        <w:tblBorders>
-          <w:top w:val="nil"/>
-          <w:left w:val="nil"/>
-          <w:bottom w:val="nil"/>
-          <w:insideH w:val="nil"/>
-          <w:right w:val="nil"/>
-          <w:insideV w:val="nil"/>
-        </w:tblBorders>
+        <w:tblBorders/>
+        <w:tblCellMar>
+          <w:top w:w="0" w:type="dxa"/>
+          <w:left w:w="108" w:type="dxa"/>
+          <w:bottom w:w="0" w:type="dxa"/>
+          <w:right w:w="108" w:type="dxa"/>
+        </w:tblCellMar>
+      </w:tblPr>
+      <w:tblGrid>
+        <w:gridCol w:w="5344"/>
+        <w:gridCol w:w="4502"/>
+      </w:tblGrid>
+      <w:tr>
+        <w:trPr/>
+        <w:tc>
+          <w:tcPr>
+            <w:tcW w:w="5344" w:type="dxa"/>
+            <w:tcBorders/>
+            <w:shd w:fill="F2F2F2" w:val="clear"/>
+          </w:tcPr>
+          <w:p>
+            <w:pPr>
+              <w:pStyle w:val="Normal"/>
+              <w:spacing w:before="60" w:after="0"/>
+              <w:rPr/>
+            </w:pPr>
+            <w:r>
+              <w:rPr>
+                <w:b/>
+              </w:rPr>
+              <w:t>TravelRepublic, London, UK.</w:t>
+            </w:r>
+          </w:p>
+        </w:tc>
+        <w:tc>
+          <w:tcPr>
+            <w:tcW w:w="4502" w:type="dxa"/>
+            <w:tcBorders/>
+            <w:shd w:fill="F2F2F2" w:val="clear"/>
+          </w:tcPr>
+          <w:p>
+            <w:pPr>
+              <w:pStyle w:val="Normal"/>
+              <w:spacing w:before="60" w:after="0"/>
+              <w:jc w:val="right"/>
+              <w:rPr/>
+            </w:pPr>
+            <w:r>
+              <w:rPr>
+                <w:b/>
+              </w:rPr>
+              <w:t>May 2015 – Present</w:t>
+            </w:r>
+          </w:p>
+        </w:tc>
+      </w:tr>
+      <w:tr>
+        <w:trPr/>
+        <w:tc>
+          <w:tcPr>
+            <w:tcW w:w="5344" w:type="dxa"/>
+            <w:tcBorders/>
+            <w:shd w:fill="F2F2F2" w:val="clear"/>
+          </w:tcPr>
+          <w:p>
+            <w:pPr>
+              <w:pStyle w:val="Normal"/>
+              <w:spacing w:before="0" w:after="60"/>
+              <w:rPr/>
+            </w:pPr>
+            <w:r>
+              <w:rPr/>
+            </w:r>
+          </w:p>
+        </w:tc>
+        <w:tc>
+          <w:tcPr>
+            <w:tcW w:w="4502" w:type="dxa"/>
+            <w:tcBorders/>
+            <w:shd w:fill="F2F2F2" w:val="clear"/>
+          </w:tcPr>
+          <w:p>
+            <w:pPr>
+              <w:pStyle w:val="Normal"/>
+              <w:spacing w:before="0" w:after="60"/>
+              <w:jc w:val="right"/>
+              <w:rPr/>
+            </w:pPr>
+            <w:r>
+              <w:rPr>
+                <w:b/>
+              </w:rPr>
+              <w:t>Senior Developer</w:t>
+            </w:r>
+          </w:p>
+        </w:tc>
+      </w:tr>
+    </w:tbl>
+    <w:p>
+      <w:pPr>
+        <w:pStyle w:val="Normal"/>
+        <w:rPr/>
+      </w:pPr>
+      <w:r>
+        <w:rPr/>
+        <w:t>Created a microservice template and supporting tools for teams migrating to a microservices architecture. This included conventions for CI\CD, metrics, logging, exposing Swagger documentation and visualising service dependencies.</w:t>
+      </w:r>
+    </w:p>
+    <w:p>
+      <w:pPr>
+        <w:pStyle w:val="Normal"/>
+        <w:rPr/>
+      </w:pPr>
+      <w:r>
+        <w:rPr/>
+      </w:r>
+    </w:p>
+    <w:p>
+      <w:pPr>
+        <w:pStyle w:val="Normal"/>
+        <w:rPr/>
+      </w:pPr>
+      <w:r>
+        <w:rPr/>
+        <w:t>Technologies: c#, Powershell, Bash, .NET v4.5.1, Docker, RabbitMQ, Go-CD, Microsoft SQL Server 2008 R2, Git, Windows 2008 R2, Ubuntu 14.04 and 16.04</w:t>
+      </w:r>
+    </w:p>
+    <w:p>
+      <w:pPr>
+        <w:pStyle w:val="Normal"/>
+        <w:rPr/>
+      </w:pPr>
+      <w:r>
+        <w:rPr/>
+      </w:r>
+    </w:p>
+    <w:tbl>
+      <w:tblPr>
+        <w:tblW w:w="9848" w:type="dxa"/>
+        <w:jc w:val="left"/>
+        <w:tblInd w:w="0" w:type="dxa"/>
+        <w:tblBorders/>
         <w:tblCellMar>
           <w:top w:w="0" w:type="dxa"/>
           <w:left w:w="108" w:type="dxa"/>
@@ -587,20 +1051,11 @@
         <w:gridCol w:w="4500"/>
       </w:tblGrid>
       <w:tr>
-        <w:trPr>
-          <w:cantSplit w:val="false"/>
-        </w:trPr>
+        <w:trPr/>
         <w:tc>
           <w:tcPr>
             <w:tcW w:w="5347" w:type="dxa"/>
-            <w:tcBorders>
-              <w:top w:val="nil"/>
-              <w:left w:val="nil"/>
-              <w:bottom w:val="nil"/>
-              <w:insideH w:val="nil"/>
-              <w:right w:val="nil"/>
-              <w:insideV w:val="nil"/>
-            </w:tcBorders>
+            <w:tcBorders/>
             <w:shd w:fill="F2F2F2" w:val="clear"/>
           </w:tcPr>
           <w:p>
@@ -608,6 +1063,7 @@
               <w:pStyle w:val="Normal"/>
               <w:spacing w:before="60" w:after="0"/>
               <w:rPr>
+                <w:b/>
                 <w:b/>
               </w:rPr>
             </w:pPr>
@@ -622,14 +1078,7 @@
         <w:tc>
           <w:tcPr>
             <w:tcW w:w="4500" w:type="dxa"/>
-            <w:tcBorders>
-              <w:top w:val="nil"/>
-              <w:left w:val="nil"/>
-              <w:bottom w:val="nil"/>
-              <w:insideH w:val="nil"/>
-              <w:right w:val="nil"/>
-              <w:insideV w:val="nil"/>
-            </w:tcBorders>
+            <w:tcBorders/>
             <w:shd w:fill="F2F2F2" w:val="clear"/>
           </w:tcPr>
           <w:p>
@@ -639,6 +1088,7 @@
               <w:jc w:val="right"/>
               <w:rPr>
                 <w:b/>
+                <w:b/>
               </w:rPr>
             </w:pPr>
             <w:r>
@@ -651,20 +1101,11 @@
         </w:tc>
       </w:tr>
       <w:tr>
-        <w:trPr>
-          <w:cantSplit w:val="false"/>
-        </w:trPr>
+        <w:trPr/>
         <w:tc>
           <w:tcPr>
             <w:tcW w:w="5347" w:type="dxa"/>
-            <w:tcBorders>
-              <w:top w:val="nil"/>
-              <w:left w:val="nil"/>
-              <w:bottom w:val="nil"/>
-              <w:insideH w:val="nil"/>
-              <w:right w:val="nil"/>
-              <w:insideV w:val="nil"/>
-            </w:tcBorders>
+            <w:tcBorders/>
             <w:shd w:fill="F2F2F2" w:val="clear"/>
           </w:tcPr>
           <w:p>
@@ -681,14 +1122,7 @@
         <w:tc>
           <w:tcPr>
             <w:tcW w:w="4500" w:type="dxa"/>
-            <w:tcBorders>
-              <w:top w:val="nil"/>
-              <w:left w:val="nil"/>
-              <w:bottom w:val="nil"/>
-              <w:insideH w:val="nil"/>
-              <w:right w:val="nil"/>
-              <w:insideV w:val="nil"/>
-            </w:tcBorders>
+            <w:tcBorders/>
             <w:shd w:fill="F2F2F2" w:val="clear"/>
           </w:tcPr>
           <w:p>
@@ -698,6 +1132,7 @@
               <w:jc w:val="right"/>
               <w:rPr>
                 <w:b/>
+                <w:b/>
               </w:rPr>
             </w:pPr>
             <w:r>
@@ -906,8 +1341,9 @@
     <w:p>
       <w:pPr>
         <w:pStyle w:val="Normal"/>
-        <w:shd w:fill="F2F2F2" w:val="clear"/>
+        <w:shd w:val="clear" w:fill="F2F2F2"/>
         <w:rPr>
+          <w:b/>
           <w:b/>
         </w:rPr>
       </w:pPr>
@@ -926,15 +1362,16 @@
     <w:p>
       <w:pPr>
         <w:pStyle w:val="Normal"/>
-        <w:shd w:fill="F2F2F2" w:val="clear"/>
+        <w:shd w:val="clear" w:fill="F2F2F2"/>
+        <w:rPr>
+          <w:b/>
+          <w:b/>
+        </w:rPr>
+      </w:pPr>
+      <w:r>
         <w:rPr>
           <w:b/>
         </w:rPr>
-      </w:pPr>
-      <w:r>
-        <w:rPr>
-          <w:b/>
-        </w:rPr>
         <w:tab/>
         <w:tab/>
         <w:tab/>
@@ -989,16 +1426,10 @@
     </w:p>
     <w:tbl>
       <w:tblPr>
+        <w:tblW w:w="9848" w:type="dxa"/>
         <w:jc w:val="left"/>
         <w:tblInd w:w="0" w:type="dxa"/>
-        <w:tblBorders>
-          <w:top w:val="nil"/>
-          <w:left w:val="nil"/>
-          <w:bottom w:val="nil"/>
-          <w:insideH w:val="nil"/>
-          <w:right w:val="nil"/>
-          <w:insideV w:val="nil"/>
-        </w:tblBorders>
+        <w:tblBorders/>
         <w:tblCellMar>
           <w:top w:w="0" w:type="dxa"/>
           <w:left w:w="108" w:type="dxa"/>
@@ -1011,20 +1442,11 @@
         <w:gridCol w:w="4500"/>
       </w:tblGrid>
       <w:tr>
-        <w:trPr>
-          <w:cantSplit w:val="false"/>
-        </w:trPr>
+        <w:trPr/>
         <w:tc>
           <w:tcPr>
             <w:tcW w:w="5347" w:type="dxa"/>
-            <w:tcBorders>
-              <w:top w:val="nil"/>
-              <w:left w:val="nil"/>
-              <w:bottom w:val="nil"/>
-              <w:insideH w:val="nil"/>
-              <w:right w:val="nil"/>
-              <w:insideV w:val="nil"/>
-            </w:tcBorders>
+            <w:tcBorders/>
             <w:shd w:fill="F2F2F2" w:val="clear"/>
           </w:tcPr>
           <w:p>
@@ -1032,6 +1454,7 @@
               <w:pStyle w:val="Normal"/>
               <w:spacing w:before="60" w:after="0"/>
               <w:rPr>
+                <w:b/>
                 <w:b/>
               </w:rPr>
             </w:pPr>
@@ -1046,14 +1469,7 @@
         <w:tc>
           <w:tcPr>
             <w:tcW w:w="4500" w:type="dxa"/>
-            <w:tcBorders>
-              <w:top w:val="nil"/>
-              <w:left w:val="nil"/>
-              <w:bottom w:val="nil"/>
-              <w:insideH w:val="nil"/>
-              <w:right w:val="nil"/>
-              <w:insideV w:val="nil"/>
-            </w:tcBorders>
+            <w:tcBorders/>
             <w:shd w:fill="F2F2F2" w:val="clear"/>
           </w:tcPr>
           <w:p>
@@ -1063,6 +1479,7 @@
               <w:jc w:val="right"/>
               <w:rPr>
                 <w:b/>
+                <w:b/>
               </w:rPr>
             </w:pPr>
             <w:r>
@@ -1075,20 +1492,11 @@
         </w:tc>
       </w:tr>
       <w:tr>
-        <w:trPr>
-          <w:cantSplit w:val="false"/>
-        </w:trPr>
+        <w:trPr/>
         <w:tc>
           <w:tcPr>
             <w:tcW w:w="5347" w:type="dxa"/>
-            <w:tcBorders>
-              <w:top w:val="nil"/>
-              <w:left w:val="nil"/>
-              <w:bottom w:val="nil"/>
-              <w:insideH w:val="nil"/>
-              <w:right w:val="nil"/>
-              <w:insideV w:val="nil"/>
-            </w:tcBorders>
+            <w:tcBorders/>
             <w:shd w:fill="F2F2F2" w:val="clear"/>
           </w:tcPr>
           <w:p>
@@ -1105,14 +1513,7 @@
         <w:tc>
           <w:tcPr>
             <w:tcW w:w="4500" w:type="dxa"/>
-            <w:tcBorders>
-              <w:top w:val="nil"/>
-              <w:left w:val="nil"/>
-              <w:bottom w:val="nil"/>
-              <w:insideH w:val="nil"/>
-              <w:right w:val="nil"/>
-              <w:insideV w:val="nil"/>
-            </w:tcBorders>
+            <w:tcBorders/>
             <w:shd w:fill="F2F2F2" w:val="clear"/>
           </w:tcPr>
           <w:p>
@@ -1122,6 +1523,7 @@
               <w:jc w:val="right"/>
               <w:rPr>
                 <w:b/>
+                <w:b/>
               </w:rPr>
             </w:pPr>
             <w:r>
@@ -1182,19 +1584,25 @@
       <w:r>
         <w:rPr/>
       </w:r>
+      <w:r>
+        <w:br w:type="page"/>
+      </w:r>
+    </w:p>
+    <w:p>
+      <w:pPr>
+        <w:pStyle w:val="Normal"/>
+        <w:rPr/>
+      </w:pPr>
+      <w:r>
+        <w:rPr/>
+      </w:r>
     </w:p>
     <w:tbl>
       <w:tblPr>
+        <w:tblW w:w="9848" w:type="dxa"/>
         <w:jc w:val="left"/>
         <w:tblInd w:w="0" w:type="dxa"/>
-        <w:tblBorders>
-          <w:top w:val="nil"/>
-          <w:left w:val="nil"/>
-          <w:bottom w:val="nil"/>
-          <w:insideH w:val="nil"/>
-          <w:right w:val="nil"/>
-          <w:insideV w:val="nil"/>
-        </w:tblBorders>
+        <w:tblBorders/>
         <w:tblCellMar>
           <w:top w:w="0" w:type="dxa"/>
           <w:left w:w="108" w:type="dxa"/>
@@ -1207,20 +1615,11 @@
         <w:gridCol w:w="4500"/>
       </w:tblGrid>
       <w:tr>
-        <w:trPr>
-          <w:cantSplit w:val="false"/>
-        </w:trPr>
+        <w:trPr/>
         <w:tc>
           <w:tcPr>
             <w:tcW w:w="5347" w:type="dxa"/>
-            <w:tcBorders>
-              <w:top w:val="nil"/>
-              <w:left w:val="nil"/>
-              <w:bottom w:val="nil"/>
-              <w:insideH w:val="nil"/>
-              <w:right w:val="nil"/>
-              <w:insideV w:val="nil"/>
-            </w:tcBorders>
+            <w:tcBorders/>
             <w:shd w:fill="F2F2F2" w:val="clear"/>
           </w:tcPr>
           <w:p>
@@ -1228,6 +1627,7 @@
               <w:pStyle w:val="Normal"/>
               <w:spacing w:before="60" w:after="0"/>
               <w:rPr>
+                <w:b/>
                 <w:b/>
               </w:rPr>
             </w:pPr>
@@ -1242,14 +1642,7 @@
         <w:tc>
           <w:tcPr>
             <w:tcW w:w="4500" w:type="dxa"/>
-            <w:tcBorders>
-              <w:top w:val="nil"/>
-              <w:left w:val="nil"/>
-              <w:bottom w:val="nil"/>
-              <w:insideH w:val="nil"/>
-              <w:right w:val="nil"/>
-              <w:insideV w:val="nil"/>
-            </w:tcBorders>
+            <w:tcBorders/>
             <w:shd w:fill="F2F2F2" w:val="clear"/>
           </w:tcPr>
           <w:p>
@@ -1259,6 +1652,7 @@
               <w:jc w:val="right"/>
               <w:rPr>
                 <w:b/>
+                <w:b/>
               </w:rPr>
             </w:pPr>
             <w:r>
@@ -1271,20 +1665,11 @@
         </w:tc>
       </w:tr>
       <w:tr>
-        <w:trPr>
-          <w:cantSplit w:val="false"/>
-        </w:trPr>
+        <w:trPr/>
         <w:tc>
           <w:tcPr>
             <w:tcW w:w="5347" w:type="dxa"/>
-            <w:tcBorders>
-              <w:top w:val="nil"/>
-              <w:left w:val="nil"/>
-              <w:bottom w:val="nil"/>
-              <w:insideH w:val="nil"/>
-              <w:right w:val="nil"/>
-              <w:insideV w:val="nil"/>
-            </w:tcBorders>
+            <w:tcBorders/>
             <w:shd w:fill="F2F2F2" w:val="clear"/>
           </w:tcPr>
           <w:p>
@@ -1301,14 +1686,7 @@
         <w:tc>
           <w:tcPr>
             <w:tcW w:w="4500" w:type="dxa"/>
-            <w:tcBorders>
-              <w:top w:val="nil"/>
-              <w:left w:val="nil"/>
-              <w:bottom w:val="nil"/>
-              <w:insideH w:val="nil"/>
-              <w:right w:val="nil"/>
-              <w:insideV w:val="nil"/>
-            </w:tcBorders>
+            <w:tcBorders/>
             <w:shd w:fill="F2F2F2" w:val="clear"/>
           </w:tcPr>
           <w:p>
@@ -1318,6 +1696,7 @@
               <w:jc w:val="right"/>
               <w:rPr>
                 <w:b/>
+                <w:b/>
               </w:rPr>
             </w:pPr>
             <w:r>
@@ -1352,16 +1731,10 @@
     </w:p>
     <w:tbl>
       <w:tblPr>
+        <w:tblW w:w="9848" w:type="dxa"/>
         <w:jc w:val="left"/>
         <w:tblInd w:w="0" w:type="dxa"/>
-        <w:tblBorders>
-          <w:top w:val="nil"/>
-          <w:left w:val="nil"/>
-          <w:bottom w:val="nil"/>
-          <w:insideH w:val="nil"/>
-          <w:right w:val="nil"/>
-          <w:insideV w:val="nil"/>
-        </w:tblBorders>
+        <w:tblBorders/>
         <w:tblCellMar>
           <w:top w:w="0" w:type="dxa"/>
           <w:left w:w="108" w:type="dxa"/>
@@ -1374,20 +1747,11 @@
         <w:gridCol w:w="4500"/>
       </w:tblGrid>
       <w:tr>
-        <w:trPr>
-          <w:cantSplit w:val="false"/>
-        </w:trPr>
+        <w:trPr/>
         <w:tc>
           <w:tcPr>
             <w:tcW w:w="5347" w:type="dxa"/>
-            <w:tcBorders>
-              <w:top w:val="nil"/>
-              <w:left w:val="nil"/>
-              <w:bottom w:val="nil"/>
-              <w:insideH w:val="nil"/>
-              <w:right w:val="nil"/>
-              <w:insideV w:val="nil"/>
-            </w:tcBorders>
+            <w:tcBorders/>
             <w:shd w:fill="F2F2F2" w:val="clear"/>
           </w:tcPr>
           <w:p>
@@ -1395,6 +1759,7 @@
               <w:pStyle w:val="Normal"/>
               <w:spacing w:before="60" w:after="0"/>
               <w:rPr>
+                <w:b/>
                 <w:b/>
               </w:rPr>
             </w:pPr>
@@ -1409,14 +1774,7 @@
         <w:tc>
           <w:tcPr>
             <w:tcW w:w="4500" w:type="dxa"/>
-            <w:tcBorders>
-              <w:top w:val="nil"/>
-              <w:left w:val="nil"/>
-              <w:bottom w:val="nil"/>
-              <w:insideH w:val="nil"/>
-              <w:right w:val="nil"/>
-              <w:insideV w:val="nil"/>
-            </w:tcBorders>
+            <w:tcBorders/>
             <w:shd w:fill="F2F2F2" w:val="clear"/>
           </w:tcPr>
           <w:p>
@@ -1426,6 +1784,7 @@
               <w:jc w:val="right"/>
               <w:rPr>
                 <w:b/>
+                <w:b/>
               </w:rPr>
             </w:pPr>
             <w:r>
@@ -1438,20 +1797,11 @@
         </w:tc>
       </w:tr>
       <w:tr>
-        <w:trPr>
-          <w:cantSplit w:val="false"/>
-        </w:trPr>
+        <w:trPr/>
         <w:tc>
           <w:tcPr>
             <w:tcW w:w="5347" w:type="dxa"/>
-            <w:tcBorders>
-              <w:top w:val="nil"/>
-              <w:left w:val="nil"/>
-              <w:bottom w:val="nil"/>
-              <w:insideH w:val="nil"/>
-              <w:right w:val="nil"/>
-              <w:insideV w:val="nil"/>
-            </w:tcBorders>
+            <w:tcBorders/>
             <w:shd w:fill="F2F2F2" w:val="clear"/>
           </w:tcPr>
           <w:p>
@@ -1468,14 +1818,7 @@
         <w:tc>
           <w:tcPr>
             <w:tcW w:w="4500" w:type="dxa"/>
-            <w:tcBorders>
-              <w:top w:val="nil"/>
-              <w:left w:val="nil"/>
-              <w:bottom w:val="nil"/>
-              <w:insideH w:val="nil"/>
-              <w:right w:val="nil"/>
-              <w:insideV w:val="nil"/>
-            </w:tcBorders>
+            <w:tcBorders/>
             <w:shd w:fill="F2F2F2" w:val="clear"/>
           </w:tcPr>
           <w:p>
@@ -1485,6 +1828,7 @@
               <w:jc w:val="right"/>
               <w:rPr>
                 <w:b/>
+                <w:b/>
               </w:rPr>
             </w:pPr>
             <w:r>
@@ -1519,16 +1863,10 @@
     </w:p>
     <w:tbl>
       <w:tblPr>
+        <w:tblW w:w="9848" w:type="dxa"/>
         <w:jc w:val="left"/>
         <w:tblInd w:w="0" w:type="dxa"/>
-        <w:tblBorders>
-          <w:top w:val="nil"/>
-          <w:left w:val="nil"/>
-          <w:bottom w:val="nil"/>
-          <w:insideH w:val="nil"/>
-          <w:right w:val="nil"/>
-          <w:insideV w:val="nil"/>
-        </w:tblBorders>
+        <w:tblBorders/>
         <w:tblCellMar>
           <w:top w:w="0" w:type="dxa"/>
           <w:left w:w="108" w:type="dxa"/>
@@ -1541,20 +1879,11 @@
         <w:gridCol w:w="4500"/>
       </w:tblGrid>
       <w:tr>
-        <w:trPr>
-          <w:cantSplit w:val="false"/>
-        </w:trPr>
+        <w:trPr/>
         <w:tc>
           <w:tcPr>
             <w:tcW w:w="5347" w:type="dxa"/>
-            <w:tcBorders>
-              <w:top w:val="nil"/>
-              <w:left w:val="nil"/>
-              <w:bottom w:val="nil"/>
-              <w:insideH w:val="nil"/>
-              <w:right w:val="nil"/>
-              <w:insideV w:val="nil"/>
-            </w:tcBorders>
+            <w:tcBorders/>
             <w:shd w:fill="F2F2F2" w:val="clear"/>
           </w:tcPr>
           <w:p>
@@ -1562,6 +1891,7 @@
               <w:pStyle w:val="Normal"/>
               <w:spacing w:before="60" w:after="0"/>
               <w:rPr>
+                <w:b/>
                 <w:b/>
               </w:rPr>
             </w:pPr>
@@ -1576,14 +1906,7 @@
         <w:tc>
           <w:tcPr>
             <w:tcW w:w="4500" w:type="dxa"/>
-            <w:tcBorders>
-              <w:top w:val="nil"/>
-              <w:left w:val="nil"/>
-              <w:bottom w:val="nil"/>
-              <w:insideH w:val="nil"/>
-              <w:right w:val="nil"/>
-              <w:insideV w:val="nil"/>
-            </w:tcBorders>
+            <w:tcBorders/>
             <w:shd w:fill="F2F2F2" w:val="clear"/>
           </w:tcPr>
           <w:p>
@@ -1593,6 +1916,7 @@
               <w:jc w:val="right"/>
               <w:rPr>
                 <w:b/>
+                <w:b/>
               </w:rPr>
             </w:pPr>
             <w:r>
@@ -1605,20 +1929,11 @@
         </w:tc>
       </w:tr>
       <w:tr>
-        <w:trPr>
-          <w:cantSplit w:val="false"/>
-        </w:trPr>
+        <w:trPr/>
         <w:tc>
           <w:tcPr>
             <w:tcW w:w="5347" w:type="dxa"/>
-            <w:tcBorders>
-              <w:top w:val="nil"/>
-              <w:left w:val="nil"/>
-              <w:bottom w:val="nil"/>
-              <w:insideH w:val="nil"/>
-              <w:right w:val="nil"/>
-              <w:insideV w:val="nil"/>
-            </w:tcBorders>
+            <w:tcBorders/>
             <w:shd w:fill="F2F2F2" w:val="clear"/>
           </w:tcPr>
           <w:p>
@@ -1635,14 +1950,7 @@
         <w:tc>
           <w:tcPr>
             <w:tcW w:w="4500" w:type="dxa"/>
-            <w:tcBorders>
-              <w:top w:val="nil"/>
-              <w:left w:val="nil"/>
-              <w:bottom w:val="nil"/>
-              <w:insideH w:val="nil"/>
-              <w:right w:val="nil"/>
-              <w:insideV w:val="nil"/>
-            </w:tcBorders>
+            <w:tcBorders/>
             <w:shd w:fill="F2F2F2" w:val="clear"/>
           </w:tcPr>
           <w:p>
@@ -1652,6 +1960,7 @@
               <w:jc w:val="right"/>
               <w:rPr>
                 <w:b/>
+                <w:b/>
               </w:rPr>
             </w:pPr>
             <w:r>
@@ -1687,7 +1996,7 @@
     <w:p>
       <w:pPr>
         <w:pStyle w:val="Normal"/>
-        <w:shd w:fill="A6A6A6" w:val="clear"/>
+        <w:shd w:val="clear" w:fill="A6A6A6"/>
         <w:rPr>
           <w:color w:val="FFFFFF"/>
         </w:rPr>
@@ -1761,7 +2070,7 @@
     <w:p>
       <w:pPr>
         <w:pStyle w:val="Normal"/>
-        <w:shd w:fill="A6A6A6" w:val="clear"/>
+        <w:shd w:val="clear" w:fill="A6A6A6"/>
         <w:rPr>
           <w:color w:val="FFFFFF"/>
         </w:rPr>
@@ -1924,6 +2233,7 @@
       </w:pPr>
       <w:rPr>
         <w:rFonts w:ascii="Symbol" w:hAnsi="Symbol" w:cs="Symbol" w:hint="default"/>
+        <w:rFonts w:cs="Symbol"/>
       </w:rPr>
     </w:lvl>
     <w:lvl w:ilvl="1">
@@ -1939,6 +2249,7 @@
       </w:pPr>
       <w:rPr>
         <w:rFonts w:ascii="OpenSymbol" w:hAnsi="OpenSymbol" w:cs="OpenSymbol" w:hint="default"/>
+        <w:rFonts w:cs="OpenSymbol"/>
       </w:rPr>
     </w:lvl>
     <w:lvl w:ilvl="2">
@@ -1954,6 +2265,7 @@
       </w:pPr>
       <w:rPr>
         <w:rFonts w:ascii="OpenSymbol" w:hAnsi="OpenSymbol" w:cs="OpenSymbol" w:hint="default"/>
+        <w:rFonts w:cs="OpenSymbol"/>
       </w:rPr>
     </w:lvl>
     <w:lvl w:ilvl="3">
@@ -1969,6 +2281,7 @@
       </w:pPr>
       <w:rPr>
         <w:rFonts w:ascii="Symbol" w:hAnsi="Symbol" w:cs="Symbol" w:hint="default"/>
+        <w:rFonts w:cs="Symbol"/>
       </w:rPr>
     </w:lvl>
     <w:lvl w:ilvl="4">
@@ -1984,6 +2297,7 @@
       </w:pPr>
       <w:rPr>
         <w:rFonts w:ascii="OpenSymbol" w:hAnsi="OpenSymbol" w:cs="OpenSymbol" w:hint="default"/>
+        <w:rFonts w:cs="OpenSymbol"/>
       </w:rPr>
     </w:lvl>
     <w:lvl w:ilvl="5">
@@ -1999,6 +2313,7 @@
       </w:pPr>
       <w:rPr>
         <w:rFonts w:ascii="OpenSymbol" w:hAnsi="OpenSymbol" w:cs="OpenSymbol" w:hint="default"/>
+        <w:rFonts w:cs="OpenSymbol"/>
       </w:rPr>
     </w:lvl>
     <w:lvl w:ilvl="6">
@@ -2014,6 +2329,7 @@
       </w:pPr>
       <w:rPr>
         <w:rFonts w:ascii="Symbol" w:hAnsi="Symbol" w:cs="Symbol" w:hint="default"/>
+        <w:rFonts w:cs="Symbol"/>
       </w:rPr>
     </w:lvl>
     <w:lvl w:ilvl="7">
@@ -2029,6 +2345,7 @@
       </w:pPr>
       <w:rPr>
         <w:rFonts w:ascii="OpenSymbol" w:hAnsi="OpenSymbol" w:cs="OpenSymbol" w:hint="default"/>
+        <w:rFonts w:cs="OpenSymbol"/>
       </w:rPr>
     </w:lvl>
     <w:lvl w:ilvl="8">
@@ -2044,6 +2361,7 @@
       </w:pPr>
       <w:rPr>
         <w:rFonts w:ascii="OpenSymbol" w:hAnsi="OpenSymbol" w:cs="OpenSymbol" w:hint="default"/>
+        <w:rFonts w:cs="OpenSymbol"/>
       </w:rPr>
     </w:lvl>
   </w:abstractNum>
@@ -2061,6 +2379,9 @@
       </w:pPr>
       <w:rPr>
         <w:rFonts w:ascii="Symbol" w:hAnsi="Symbol" w:cs="Symbol" w:hint="default"/>
+        <w:sz w:val="24"/>
+        <w:b w:val="false"/>
+        <w:rFonts w:cs="Symbol"/>
       </w:rPr>
     </w:lvl>
     <w:lvl w:ilvl="1">
@@ -2076,6 +2397,7 @@
       </w:pPr>
       <w:rPr>
         <w:rFonts w:ascii="OpenSymbol" w:hAnsi="OpenSymbol" w:cs="OpenSymbol" w:hint="default"/>
+        <w:rFonts w:cs="OpenSymbol"/>
       </w:rPr>
     </w:lvl>
     <w:lvl w:ilvl="2">
@@ -2091,6 +2413,7 @@
       </w:pPr>
       <w:rPr>
         <w:rFonts w:ascii="OpenSymbol" w:hAnsi="OpenSymbol" w:cs="OpenSymbol" w:hint="default"/>
+        <w:rFonts w:cs="OpenSymbol"/>
       </w:rPr>
     </w:lvl>
     <w:lvl w:ilvl="3">
@@ -2106,6 +2429,7 @@
       </w:pPr>
       <w:rPr>
         <w:rFonts w:ascii="Symbol" w:hAnsi="Symbol" w:cs="Symbol" w:hint="default"/>
+        <w:rFonts w:cs="Symbol"/>
       </w:rPr>
     </w:lvl>
     <w:lvl w:ilvl="4">
@@ -2121,6 +2445,7 @@
       </w:pPr>
       <w:rPr>
         <w:rFonts w:ascii="OpenSymbol" w:hAnsi="OpenSymbol" w:cs="OpenSymbol" w:hint="default"/>
+        <w:rFonts w:cs="OpenSymbol"/>
       </w:rPr>
     </w:lvl>
     <w:lvl w:ilvl="5">
@@ -2136,6 +2461,7 @@
       </w:pPr>
       <w:rPr>
         <w:rFonts w:ascii="OpenSymbol" w:hAnsi="OpenSymbol" w:cs="OpenSymbol" w:hint="default"/>
+        <w:rFonts w:cs="OpenSymbol"/>
       </w:rPr>
     </w:lvl>
     <w:lvl w:ilvl="6">
@@ -2151,6 +2477,7 @@
       </w:pPr>
       <w:rPr>
         <w:rFonts w:ascii="Symbol" w:hAnsi="Symbol" w:cs="Symbol" w:hint="default"/>
+        <w:rFonts w:cs="Symbol"/>
       </w:rPr>
     </w:lvl>
     <w:lvl w:ilvl="7">
@@ -2166,6 +2493,7 @@
       </w:pPr>
       <w:rPr>
         <w:rFonts w:ascii="OpenSymbol" w:hAnsi="OpenSymbol" w:cs="OpenSymbol" w:hint="default"/>
+        <w:rFonts w:cs="OpenSymbol"/>
       </w:rPr>
     </w:lvl>
     <w:lvl w:ilvl="8">
@@ -2181,6 +2509,7 @@
       </w:pPr>
       <w:rPr>
         <w:rFonts w:ascii="OpenSymbol" w:hAnsi="OpenSymbol" w:cs="OpenSymbol" w:hint="default"/>
+        <w:rFonts w:cs="OpenSymbol"/>
       </w:rPr>
     </w:lvl>
   </w:abstractNum>
@@ -2319,12 +2648,11 @@
 </file>
 
 <file path=word/styles.xml><?xml version="1.0" encoding="utf-8"?>
-<w:styles xmlns:w="http://schemas.openxmlformats.org/wordprocessingml/2006/main">
+<w:styles xmlns:w="http://schemas.openxmlformats.org/wordprocessingml/2006/main" xmlns:w14="http://schemas.microsoft.com/office/word/2010/wordml" xmlns:mc="http://schemas.openxmlformats.org/markup-compatibility/2006" mc:Ignorable="w14">
   <w:docDefaults>
     <w:rPrDefault>
       <w:rPr>
         <w:rFonts w:ascii="Liberation Serif" w:hAnsi="Liberation Serif" w:eastAsia="Droid Sans Fallback" w:cs="FreeSans"/>
-        <w:sz w:val="24"/>
         <w:szCs w:val="24"/>
         <w:lang w:val="en-IE" w:eastAsia="zh-CN" w:bidi="hi-IN"/>
       </w:rPr>
@@ -2333,147 +2661,148 @@
       <w:pPr/>
     </w:pPrDefault>
   </w:docDefaults>
-  <w:latentStyles w:count="267" w:defQFormat="0" w:defUnhideWhenUsed="1" w:defSemiHidden="1" w:defUIPriority="99" w:defLockedState="0">
-    <w:lsdException w:qFormat="1" w:unhideWhenUsed="0" w:semiHidden="0" w:uiPriority="0" w:name="Normal"/>
-    <w:lsdException w:qFormat="1" w:unhideWhenUsed="0" w:semiHidden="0" w:uiPriority="9" w:name="heading 1"/>
-    <w:lsdException w:qFormat="1" w:uiPriority="9" w:name="heading 2"/>
-    <w:lsdException w:qFormat="1" w:uiPriority="9" w:name="heading 3"/>
-    <w:lsdException w:qFormat="1" w:uiPriority="9" w:name="heading 4"/>
-    <w:lsdException w:qFormat="1" w:uiPriority="9" w:name="heading 5"/>
-    <w:lsdException w:qFormat="1" w:uiPriority="9" w:name="heading 6"/>
-    <w:lsdException w:qFormat="1" w:uiPriority="9" w:name="heading 7"/>
-    <w:lsdException w:qFormat="1" w:uiPriority="9" w:name="heading 8"/>
-    <w:lsdException w:qFormat="1" w:uiPriority="9" w:name="heading 9"/>
-    <w:lsdException w:uiPriority="39" w:name="toc 1"/>
-    <w:lsdException w:uiPriority="39" w:name="toc 2"/>
-    <w:lsdException w:uiPriority="39" w:name="toc 3"/>
-    <w:lsdException w:uiPriority="39" w:name="toc 4"/>
-    <w:lsdException w:uiPriority="39" w:name="toc 5"/>
-    <w:lsdException w:uiPriority="39" w:name="toc 6"/>
-    <w:lsdException w:uiPriority="39" w:name="toc 7"/>
-    <w:lsdException w:uiPriority="39" w:name="toc 8"/>
-    <w:lsdException w:uiPriority="39" w:name="toc 9"/>
-    <w:lsdException w:qFormat="1" w:uiPriority="35" w:name="caption"/>
-    <w:lsdException w:qFormat="1" w:unhideWhenUsed="0" w:semiHidden="0" w:uiPriority="10" w:name="Title"/>
-    <w:lsdException w:uiPriority="1" w:name="Default Paragraph Font"/>
-    <w:lsdException w:qFormat="1" w:unhideWhenUsed="0" w:semiHidden="0" w:uiPriority="11" w:name="Subtitle"/>
-    <w:lsdException w:qFormat="1" w:unhideWhenUsed="0" w:semiHidden="0" w:uiPriority="22" w:name="Strong"/>
-    <w:lsdException w:qFormat="1" w:unhideWhenUsed="0" w:semiHidden="0" w:uiPriority="20" w:name="Emphasis"/>
-    <w:lsdException w:unhideWhenUsed="0" w:semiHidden="0" w:uiPriority="59" w:name="Table Grid"/>
-    <w:lsdException w:unhideWhenUsed="0" w:name="Placeholder Text"/>
-    <w:lsdException w:qFormat="1" w:unhideWhenUsed="0" w:semiHidden="0" w:uiPriority="1" w:name="No Spacing"/>
-    <w:lsdException w:unhideWhenUsed="0" w:semiHidden="0" w:uiPriority="60" w:name="Light Shading"/>
-    <w:lsdException w:unhideWhenUsed="0" w:semiHidden="0" w:uiPriority="61" w:name="Light List"/>
-    <w:lsdException w:unhideWhenUsed="0" w:semiHidden="0" w:uiPriority="62" w:name="Light Grid"/>
-    <w:lsdException w:unhideWhenUsed="0" w:semiHidden="0" w:uiPriority="63" w:name="Medium Shading 1"/>
-    <w:lsdException w:unhideWhenUsed="0" w:semiHidden="0" w:uiPriority="64" w:name="Medium Shading 2"/>
-    <w:lsdException w:unhideWhenUsed="0" w:semiHidden="0" w:uiPriority="65" w:name="Medium List 1"/>
-    <w:lsdException w:unhideWhenUsed="0" w:semiHidden="0" w:uiPriority="66" w:name="Medium List 2"/>
-    <w:lsdException w:unhideWhenUsed="0" w:semiHidden="0" w:uiPriority="67" w:name="Medium Grid 1"/>
-    <w:lsdException w:unhideWhenUsed="0" w:semiHidden="0" w:uiPriority="68" w:name="Medium Grid 2"/>
-    <w:lsdException w:unhideWhenUsed="0" w:semiHidden="0" w:uiPriority="69" w:name="Medium Grid 3"/>
-    <w:lsdException w:unhideWhenUsed="0" w:semiHidden="0" w:uiPriority="70" w:name="Dark List"/>
-    <w:lsdException w:unhideWhenUsed="0" w:semiHidden="0" w:uiPriority="71" w:name="Colorful Shading"/>
-    <w:lsdException w:unhideWhenUsed="0" w:semiHidden="0" w:uiPriority="72" w:name="Colorful List"/>
-    <w:lsdException w:unhideWhenUsed="0" w:semiHidden="0" w:uiPriority="73" w:name="Colorful Grid"/>
-    <w:lsdException w:unhideWhenUsed="0" w:semiHidden="0" w:uiPriority="60" w:name="Light Shading Accent 1"/>
-    <w:lsdException w:unhideWhenUsed="0" w:semiHidden="0" w:uiPriority="61" w:name="Light List Accent 1"/>
-    <w:lsdException w:unhideWhenUsed="0" w:semiHidden="0" w:uiPriority="62" w:name="Light Grid Accent 1"/>
-    <w:lsdException w:unhideWhenUsed="0" w:semiHidden="0" w:uiPriority="63" w:name="Medium Shading 1 Accent 1"/>
-    <w:lsdException w:unhideWhenUsed="0" w:semiHidden="0" w:uiPriority="64" w:name="Medium Shading 2 Accent 1"/>
-    <w:lsdException w:unhideWhenUsed="0" w:semiHidden="0" w:uiPriority="65" w:name="Medium List 1 Accent 1"/>
-    <w:lsdException w:unhideWhenUsed="0" w:name="Revision"/>
-    <w:lsdException w:qFormat="1" w:unhideWhenUsed="0" w:semiHidden="0" w:uiPriority="34" w:name="List Paragraph"/>
-    <w:lsdException w:qFormat="1" w:unhideWhenUsed="0" w:semiHidden="0" w:uiPriority="29" w:name="Quote"/>
-    <w:lsdException w:qFormat="1" w:unhideWhenUsed="0" w:semiHidden="0" w:uiPriority="30" w:name="Intense Quote"/>
-    <w:lsdException w:unhideWhenUsed="0" w:semiHidden="0" w:uiPriority="66" w:name="Medium List 2 Accent 1"/>
-    <w:lsdException w:unhideWhenUsed="0" w:semiHidden="0" w:uiPriority="67" w:name="Medium Grid 1 Accent 1"/>
-    <w:lsdException w:unhideWhenUsed="0" w:semiHidden="0" w:uiPriority="68" w:name="Medium Grid 2 Accent 1"/>
-    <w:lsdException w:unhideWhenUsed="0" w:semiHidden="0" w:uiPriority="69" w:name="Medium Grid 3 Accent 1"/>
-    <w:lsdException w:unhideWhenUsed="0" w:semiHidden="0" w:uiPriority="70" w:name="Dark List Accent 1"/>
-    <w:lsdException w:unhideWhenUsed="0" w:semiHidden="0" w:uiPriority="71" w:name="Colorful Shading Accent 1"/>
-    <w:lsdException w:unhideWhenUsed="0" w:semiHidden="0" w:uiPriority="72" w:name="Colorful List Accent 1"/>
-    <w:lsdException w:unhideWhenUsed="0" w:semiHidden="0" w:uiPriority="73" w:name="Colorful Grid Accent 1"/>
-    <w:lsdException w:unhideWhenUsed="0" w:semiHidden="0" w:uiPriority="60" w:name="Light Shading Accent 2"/>
-    <w:lsdException w:unhideWhenUsed="0" w:semiHidden="0" w:uiPriority="61" w:name="Light List Accent 2"/>
-    <w:lsdException w:unhideWhenUsed="0" w:semiHidden="0" w:uiPriority="62" w:name="Light Grid Accent 2"/>
-    <w:lsdException w:unhideWhenUsed="0" w:semiHidden="0" w:uiPriority="63" w:name="Medium Shading 1 Accent 2"/>
-    <w:lsdException w:unhideWhenUsed="0" w:semiHidden="0" w:uiPriority="64" w:name="Medium Shading 2 Accent 2"/>
-    <w:lsdException w:unhideWhenUsed="0" w:semiHidden="0" w:uiPriority="65" w:name="Medium List 1 Accent 2"/>
-    <w:lsdException w:unhideWhenUsed="0" w:semiHidden="0" w:uiPriority="66" w:name="Medium List 2 Accent 2"/>
-    <w:lsdException w:unhideWhenUsed="0" w:semiHidden="0" w:uiPriority="67" w:name="Medium Grid 1 Accent 2"/>
-    <w:lsdException w:unhideWhenUsed="0" w:semiHidden="0" w:uiPriority="68" w:name="Medium Grid 2 Accent 2"/>
-    <w:lsdException w:unhideWhenUsed="0" w:semiHidden="0" w:uiPriority="69" w:name="Medium Grid 3 Accent 2"/>
-    <w:lsdException w:unhideWhenUsed="0" w:semiHidden="0" w:uiPriority="70" w:name="Dark List Accent 2"/>
-    <w:lsdException w:unhideWhenUsed="0" w:semiHidden="0" w:uiPriority="71" w:name="Colorful Shading Accent 2"/>
-    <w:lsdException w:unhideWhenUsed="0" w:semiHidden="0" w:uiPriority="72" w:name="Colorful List Accent 2"/>
-    <w:lsdException w:unhideWhenUsed="0" w:semiHidden="0" w:uiPriority="73" w:name="Colorful Grid Accent 2"/>
-    <w:lsdException w:unhideWhenUsed="0" w:semiHidden="0" w:uiPriority="60" w:name="Light Shading Accent 3"/>
-    <w:lsdException w:unhideWhenUsed="0" w:semiHidden="0" w:uiPriority="61" w:name="Light List Accent 3"/>
-    <w:lsdException w:unhideWhenUsed="0" w:semiHidden="0" w:uiPriority="62" w:name="Light Grid Accent 3"/>
-    <w:lsdException w:unhideWhenUsed="0" w:semiHidden="0" w:uiPriority="63" w:name="Medium Shading 1 Accent 3"/>
-    <w:lsdException w:unhideWhenUsed="0" w:semiHidden="0" w:uiPriority="64" w:name="Medium Shading 2 Accent 3"/>
-    <w:lsdException w:unhideWhenUsed="0" w:semiHidden="0" w:uiPriority="65" w:name="Medium List 1 Accent 3"/>
-    <w:lsdException w:unhideWhenUsed="0" w:semiHidden="0" w:uiPriority="66" w:name="Medium List 2 Accent 3"/>
-    <w:lsdException w:unhideWhenUsed="0" w:semiHidden="0" w:uiPriority="67" w:name="Medium Grid 1 Accent 3"/>
-    <w:lsdException w:unhideWhenUsed="0" w:semiHidden="0" w:uiPriority="68" w:name="Medium Grid 2 Accent 3"/>
-    <w:lsdException w:unhideWhenUsed="0" w:semiHidden="0" w:uiPriority="69" w:name="Medium Grid 3 Accent 3"/>
-    <w:lsdException w:unhideWhenUsed="0" w:semiHidden="0" w:uiPriority="70" w:name="Dark List Accent 3"/>
-    <w:lsdException w:unhideWhenUsed="0" w:semiHidden="0" w:uiPriority="71" w:name="Colorful Shading Accent 3"/>
-    <w:lsdException w:unhideWhenUsed="0" w:semiHidden="0" w:uiPriority="72" w:name="Colorful List Accent 3"/>
-    <w:lsdException w:unhideWhenUsed="0" w:semiHidden="0" w:uiPriority="73" w:name="Colorful Grid Accent 3"/>
-    <w:lsdException w:unhideWhenUsed="0" w:semiHidden="0" w:uiPriority="60" w:name="Light Shading Accent 4"/>
-    <w:lsdException w:unhideWhenUsed="0" w:semiHidden="0" w:uiPriority="61" w:name="Light List Accent 4"/>
-    <w:lsdException w:unhideWhenUsed="0" w:semiHidden="0" w:uiPriority="62" w:name="Light Grid Accent 4"/>
-    <w:lsdException w:unhideWhenUsed="0" w:semiHidden="0" w:uiPriority="63" w:name="Medium Shading 1 Accent 4"/>
-    <w:lsdException w:unhideWhenUsed="0" w:semiHidden="0" w:uiPriority="64" w:name="Medium Shading 2 Accent 4"/>
-    <w:lsdException w:unhideWhenUsed="0" w:semiHidden="0" w:uiPriority="65" w:name="Medium List 1 Accent 4"/>
-    <w:lsdException w:unhideWhenUsed="0" w:semiHidden="0" w:uiPriority="66" w:name="Medium List 2 Accent 4"/>
-    <w:lsdException w:unhideWhenUsed="0" w:semiHidden="0" w:uiPriority="67" w:name="Medium Grid 1 Accent 4"/>
-    <w:lsdException w:unhideWhenUsed="0" w:semiHidden="0" w:uiPriority="68" w:name="Medium Grid 2 Accent 4"/>
-    <w:lsdException w:unhideWhenUsed="0" w:semiHidden="0" w:uiPriority="69" w:name="Medium Grid 3 Accent 4"/>
-    <w:lsdException w:unhideWhenUsed="0" w:semiHidden="0" w:uiPriority="70" w:name="Dark List Accent 4"/>
-    <w:lsdException w:unhideWhenUsed="0" w:semiHidden="0" w:uiPriority="71" w:name="Colorful Shading Accent 4"/>
-    <w:lsdException w:unhideWhenUsed="0" w:semiHidden="0" w:uiPriority="72" w:name="Colorful List Accent 4"/>
-    <w:lsdException w:unhideWhenUsed="0" w:semiHidden="0" w:uiPriority="73" w:name="Colorful Grid Accent 4"/>
-    <w:lsdException w:unhideWhenUsed="0" w:semiHidden="0" w:uiPriority="60" w:name="Light Shading Accent 5"/>
-    <w:lsdException w:unhideWhenUsed="0" w:semiHidden="0" w:uiPriority="61" w:name="Light List Accent 5"/>
-    <w:lsdException w:unhideWhenUsed="0" w:semiHidden="0" w:uiPriority="62" w:name="Light Grid Accent 5"/>
-    <w:lsdException w:unhideWhenUsed="0" w:semiHidden="0" w:uiPriority="63" w:name="Medium Shading 1 Accent 5"/>
-    <w:lsdException w:unhideWhenUsed="0" w:semiHidden="0" w:uiPriority="64" w:name="Medium Shading 2 Accent 5"/>
-    <w:lsdException w:unhideWhenUsed="0" w:semiHidden="0" w:uiPriority="65" w:name="Medium List 1 Accent 5"/>
-    <w:lsdException w:unhideWhenUsed="0" w:semiHidden="0" w:uiPriority="66" w:name="Medium List 2 Accent 5"/>
-    <w:lsdException w:unhideWhenUsed="0" w:semiHidden="0" w:uiPriority="67" w:name="Medium Grid 1 Accent 5"/>
-    <w:lsdException w:unhideWhenUsed="0" w:semiHidden="0" w:uiPriority="68" w:name="Medium Grid 2 Accent 5"/>
-    <w:lsdException w:unhideWhenUsed="0" w:semiHidden="0" w:uiPriority="69" w:name="Medium Grid 3 Accent 5"/>
-    <w:lsdException w:unhideWhenUsed="0" w:semiHidden="0" w:uiPriority="70" w:name="Dark List Accent 5"/>
-    <w:lsdException w:unhideWhenUsed="0" w:semiHidden="0" w:uiPriority="71" w:name="Colorful Shading Accent 5"/>
-    <w:lsdException w:unhideWhenUsed="0" w:semiHidden="0" w:uiPriority="72" w:name="Colorful List Accent 5"/>
-    <w:lsdException w:unhideWhenUsed="0" w:semiHidden="0" w:uiPriority="73" w:name="Colorful Grid Accent 5"/>
-    <w:lsdException w:unhideWhenUsed="0" w:semiHidden="0" w:uiPriority="60" w:name="Light Shading Accent 6"/>
-    <w:lsdException w:unhideWhenUsed="0" w:semiHidden="0" w:uiPriority="61" w:name="Light List Accent 6"/>
-    <w:lsdException w:unhideWhenUsed="0" w:semiHidden="0" w:uiPriority="62" w:name="Light Grid Accent 6"/>
-    <w:lsdException w:unhideWhenUsed="0" w:semiHidden="0" w:uiPriority="63" w:name="Medium Shading 1 Accent 6"/>
-    <w:lsdException w:unhideWhenUsed="0" w:semiHidden="0" w:uiPriority="64" w:name="Medium Shading 2 Accent 6"/>
-    <w:lsdException w:unhideWhenUsed="0" w:semiHidden="0" w:uiPriority="65" w:name="Medium List 1 Accent 6"/>
-    <w:lsdException w:unhideWhenUsed="0" w:semiHidden="0" w:uiPriority="66" w:name="Medium List 2 Accent 6"/>
-    <w:lsdException w:unhideWhenUsed="0" w:semiHidden="0" w:uiPriority="67" w:name="Medium Grid 1 Accent 6"/>
-    <w:lsdException w:unhideWhenUsed="0" w:semiHidden="0" w:uiPriority="68" w:name="Medium Grid 2 Accent 6"/>
-    <w:lsdException w:unhideWhenUsed="0" w:semiHidden="0" w:uiPriority="69" w:name="Medium Grid 3 Accent 6"/>
-    <w:lsdException w:unhideWhenUsed="0" w:semiHidden="0" w:uiPriority="70" w:name="Dark List Accent 6"/>
-    <w:lsdException w:unhideWhenUsed="0" w:semiHidden="0" w:uiPriority="71" w:name="Colorful Shading Accent 6"/>
-    <w:lsdException w:unhideWhenUsed="0" w:semiHidden="0" w:uiPriority="72" w:name="Colorful List Accent 6"/>
-    <w:lsdException w:unhideWhenUsed="0" w:semiHidden="0" w:uiPriority="73" w:name="Colorful Grid Accent 6"/>
-    <w:lsdException w:qFormat="1" w:unhideWhenUsed="0" w:semiHidden="0" w:uiPriority="19" w:name="Subtle Emphasis"/>
-    <w:lsdException w:qFormat="1" w:unhideWhenUsed="0" w:semiHidden="0" w:uiPriority="21" w:name="Intense Emphasis"/>
-    <w:lsdException w:qFormat="1" w:unhideWhenUsed="0" w:semiHidden="0" w:uiPriority="31" w:name="Subtle Reference"/>
-    <w:lsdException w:qFormat="1" w:unhideWhenUsed="0" w:semiHidden="0" w:uiPriority="32" w:name="Intense Reference"/>
-    <w:lsdException w:qFormat="1" w:unhideWhenUsed="0" w:semiHidden="0" w:uiPriority="33" w:name="Book Title"/>
-    <w:lsdException w:uiPriority="37" w:name="Bibliography"/>
-    <w:lsdException w:qFormat="1" w:uiPriority="39" w:name="TOC Heading"/>
+  <w:latentStyles w:defLockedState="0" w:defUIPriority="99" w:defSemiHidden="1" w:defUnhideWhenUsed="1" w:defQFormat="0" w:count="267">
+    <w:lsdException w:name="Normal" w:uiPriority="0" w:semiHidden="0" w:unhideWhenUsed="0" w:qFormat="1"/>
+    <w:lsdException w:name="heading 1" w:uiPriority="9" w:semiHidden="0" w:unhideWhenUsed="0" w:qFormat="1"/>
+    <w:lsdException w:name="heading 2" w:uiPriority="9" w:qFormat="1"/>
+    <w:lsdException w:name="heading 3" w:uiPriority="9" w:qFormat="1"/>
+    <w:lsdException w:name="heading 4" w:uiPriority="9" w:qFormat="1"/>
+    <w:lsdException w:name="heading 5" w:uiPriority="9" w:qFormat="1"/>
+    <w:lsdException w:name="heading 6" w:uiPriority="9" w:qFormat="1"/>
+    <w:lsdException w:name="heading 7" w:uiPriority="9" w:qFormat="1"/>
+    <w:lsdException w:name="heading 8" w:uiPriority="9" w:qFormat="1"/>
+    <w:lsdException w:name="heading 9" w:uiPriority="9" w:qFormat="1"/>
+    <w:lsdException w:name="toc 1" w:uiPriority="39"/>
+    <w:lsdException w:name="toc 2" w:uiPriority="39"/>
+    <w:lsdException w:name="toc 3" w:uiPriority="39"/>
+    <w:lsdException w:name="toc 4" w:uiPriority="39"/>
+    <w:lsdException w:name="toc 5" w:uiPriority="39"/>
+    <w:lsdException w:name="toc 6" w:uiPriority="39"/>
+    <w:lsdException w:name="toc 7" w:uiPriority="39"/>
+    <w:lsdException w:name="toc 8" w:uiPriority="39"/>
+    <w:lsdException w:name="toc 9" w:uiPriority="39"/>
+    <w:lsdException w:name="caption" w:uiPriority="35" w:qFormat="1"/>
+    <w:lsdException w:name="Title" w:uiPriority="10" w:semiHidden="0" w:unhideWhenUsed="0" w:qFormat="1"/>
+    <w:lsdException w:name="Default Paragraph Font" w:uiPriority="1"/>
+    <w:lsdException w:name="Subtitle" w:uiPriority="11" w:semiHidden="0" w:unhideWhenUsed="0" w:qFormat="1"/>
+    <w:lsdException w:name="Strong" w:uiPriority="22" w:semiHidden="0" w:unhideWhenUsed="0" w:qFormat="1"/>
+    <w:lsdException w:name="Emphasis" w:uiPriority="20" w:semiHidden="0" w:unhideWhenUsed="0" w:qFormat="1"/>
+    <w:lsdException w:name="Table Grid" w:uiPriority="59" w:semiHidden="0" w:unhideWhenUsed="0"/>
+    <w:lsdException w:name="Placeholder Text" w:unhideWhenUsed="0"/>
+    <w:lsdException w:name="No Spacing" w:uiPriority="1" w:semiHidden="0" w:unhideWhenUsed="0" w:qFormat="1"/>
+    <w:lsdException w:name="Light Shading" w:uiPriority="60" w:semiHidden="0" w:unhideWhenUsed="0"/>
+    <w:lsdException w:name="Light List" w:uiPriority="61" w:semiHidden="0" w:unhideWhenUsed="0"/>
+    <w:lsdException w:name="Light Grid" w:uiPriority="62" w:semiHidden="0" w:unhideWhenUsed="0"/>
+    <w:lsdException w:name="Medium Shading 1" w:uiPriority="63" w:semiHidden="0" w:unhideWhenUsed="0"/>
+    <w:lsdException w:name="Medium Shading 2" w:uiPriority="64" w:semiHidden="0" w:unhideWhenUsed="0"/>
+    <w:lsdException w:name="Medium List 1" w:uiPriority="65" w:semiHidden="0" w:unhideWhenUsed="0"/>
+    <w:lsdException w:name="Medium List 2" w:uiPriority="66" w:semiHidden="0" w:unhideWhenUsed="0"/>
+    <w:lsdException w:name="Medium Grid 1" w:uiPriority="67" w:semiHidden="0" w:unhideWhenUsed="0"/>
+    <w:lsdException w:name="Medium Grid 2" w:uiPriority="68" w:semiHidden="0" w:unhideWhenUsed="0"/>
+    <w:lsdException w:name="Medium Grid 3" w:uiPriority="69" w:semiHidden="0" w:unhideWhenUsed="0"/>
+    <w:lsdException w:name="Dark List" w:uiPriority="70" w:semiHidden="0" w:unhideWhenUsed="0"/>
+    <w:lsdException w:name="Colorful Shading" w:uiPriority="71" w:semiHidden="0" w:unhideWhenUsed="0"/>
+    <w:lsdException w:name="Colorful List" w:uiPriority="72" w:semiHidden="0" w:unhideWhenUsed="0"/>
+    <w:lsdException w:name="Colorful Grid" w:uiPriority="73" w:semiHidden="0" w:unhideWhenUsed="0"/>
+    <w:lsdException w:name="Light Shading Accent 1" w:uiPriority="60" w:semiHidden="0" w:unhideWhenUsed="0"/>
+    <w:lsdException w:name="Light List Accent 1" w:uiPriority="61" w:semiHidden="0" w:unhideWhenUsed="0"/>
+    <w:lsdException w:name="Light Grid Accent 1" w:uiPriority="62" w:semiHidden="0" w:unhideWhenUsed="0"/>
+    <w:lsdException w:name="Medium Shading 1 Accent 1" w:uiPriority="63" w:semiHidden="0" w:unhideWhenUsed="0"/>
+    <w:lsdException w:name="Medium Shading 2 Accent 1" w:uiPriority="64" w:semiHidden="0" w:unhideWhenUsed="0"/>
+    <w:lsdException w:name="Medium List 1 Accent 1" w:uiPriority="65" w:semiHidden="0" w:unhideWhenUsed="0"/>
+    <w:lsdException w:name="Revision" w:unhideWhenUsed="0"/>
+    <w:lsdException w:name="List Paragraph" w:uiPriority="34" w:semiHidden="0" w:unhideWhenUsed="0" w:qFormat="1"/>
+    <w:lsdException w:name="Quote" w:uiPriority="29" w:semiHidden="0" w:unhideWhenUsed="0" w:qFormat="1"/>
+    <w:lsdException w:name="Intense Quote" w:uiPriority="30" w:semiHidden="0" w:unhideWhenUsed="0" w:qFormat="1"/>
+    <w:lsdException w:name="Medium List 2 Accent 1" w:uiPriority="66" w:semiHidden="0" w:unhideWhenUsed="0"/>
+    <w:lsdException w:name="Medium Grid 1 Accent 1" w:uiPriority="67" w:semiHidden="0" w:unhideWhenUsed="0"/>
+    <w:lsdException w:name="Medium Grid 2 Accent 1" w:uiPriority="68" w:semiHidden="0" w:unhideWhenUsed="0"/>
+    <w:lsdException w:name="Medium Grid 3 Accent 1" w:uiPriority="69" w:semiHidden="0" w:unhideWhenUsed="0"/>
+    <w:lsdException w:name="Dark List Accent 1" w:uiPriority="70" w:semiHidden="0" w:unhideWhenUsed="0"/>
+    <w:lsdException w:name="Colorful Shading Accent 1" w:uiPriority="71" w:semiHidden="0" w:unhideWhenUsed="0"/>
+    <w:lsdException w:name="Colorful List Accent 1" w:uiPriority="72" w:semiHidden="0" w:unhideWhenUsed="0"/>
+    <w:lsdException w:name="Colorful Grid Accent 1" w:uiPriority="73" w:semiHidden="0" w:unhideWhenUsed="0"/>
+    <w:lsdException w:name="Light Shading Accent 2" w:uiPriority="60" w:semiHidden="0" w:unhideWhenUsed="0"/>
+    <w:lsdException w:name="Light List Accent 2" w:uiPriority="61" w:semiHidden="0" w:unhideWhenUsed="0"/>
+    <w:lsdException w:name="Light Grid Accent 2" w:uiPriority="62" w:semiHidden="0" w:unhideWhenUsed="0"/>
+    <w:lsdException w:name="Medium Shading 1 Accent 2" w:uiPriority="63" w:semiHidden="0" w:unhideWhenUsed="0"/>
+    <w:lsdException w:name="Medium Shading 2 Accent 2" w:uiPriority="64" w:semiHidden="0" w:unhideWhenUsed="0"/>
+    <w:lsdException w:name="Medium List 1 Accent 2" w:uiPriority="65" w:semiHidden="0" w:unhideWhenUsed="0"/>
+    <w:lsdException w:name="Medium List 2 Accent 2" w:uiPriority="66" w:semiHidden="0" w:unhideWhenUsed="0"/>
+    <w:lsdException w:name="Medium Grid 1 Accent 2" w:uiPriority="67" w:semiHidden="0" w:unhideWhenUsed="0"/>
+    <w:lsdException w:name="Medium Grid 2 Accent 2" w:uiPriority="68" w:semiHidden="0" w:unhideWhenUsed="0"/>
+    <w:lsdException w:name="Medium Grid 3 Accent 2" w:uiPriority="69" w:semiHidden="0" w:unhideWhenUsed="0"/>
+    <w:lsdException w:name="Dark List Accent 2" w:uiPriority="70" w:semiHidden="0" w:unhideWhenUsed="0"/>
+    <w:lsdException w:name="Colorful Shading Accent 2" w:uiPriority="71" w:semiHidden="0" w:unhideWhenUsed="0"/>
+    <w:lsdException w:name="Colorful List Accent 2" w:uiPriority="72" w:semiHidden="0" w:unhideWhenUsed="0"/>
+    <w:lsdException w:name="Colorful Grid Accent 2" w:uiPriority="73" w:semiHidden="0" w:unhideWhenUsed="0"/>
+    <w:lsdException w:name="Light Shading Accent 3" w:uiPriority="60" w:semiHidden="0" w:unhideWhenUsed="0"/>
+    <w:lsdException w:name="Light List Accent 3" w:uiPriority="61" w:semiHidden="0" w:unhideWhenUsed="0"/>
+    <w:lsdException w:name="Light Grid Accent 3" w:uiPriority="62" w:semiHidden="0" w:unhideWhenUsed="0"/>
+    <w:lsdException w:name="Medium Shading 1 Accent 3" w:uiPriority="63" w:semiHidden="0" w:unhideWhenUsed="0"/>
+    <w:lsdException w:name="Medium Shading 2 Accent 3" w:uiPriority="64" w:semiHidden="0" w:unhideWhenUsed="0"/>
+    <w:lsdException w:name="Medium List 1 Accent 3" w:uiPriority="65" w:semiHidden="0" w:unhideWhenUsed="0"/>
+    <w:lsdException w:name="Medium List 2 Accent 3" w:uiPriority="66" w:semiHidden="0" w:unhideWhenUsed="0"/>
+    <w:lsdException w:name="Medium Grid 1 Accent 3" w:uiPriority="67" w:semiHidden="0" w:unhideWhenUsed="0"/>
+    <w:lsdException w:name="Medium Grid 2 Accent 3" w:uiPriority="68" w:semiHidden="0" w:unhideWhenUsed="0"/>
+    <w:lsdException w:name="Medium Grid 3 Accent 3" w:uiPriority="69" w:semiHidden="0" w:unhideWhenUsed="0"/>
+    <w:lsdException w:name="Dark List Accent 3" w:uiPriority="70" w:semiHidden="0" w:unhideWhenUsed="0"/>
+    <w:lsdException w:name="Colorful Shading Accent 3" w:uiPriority="71" w:semiHidden="0" w:unhideWhenUsed="0"/>
+    <w:lsdException w:name="Colorful List Accent 3" w:uiPriority="72" w:semiHidden="0" w:unhideWhenUsed="0"/>
+    <w:lsdException w:name="Colorful Grid Accent 3" w:uiPriority="73" w:semiHidden="0" w:unhideWhenUsed="0"/>
+    <w:lsdException w:name="Light Shading Accent 4" w:uiPriority="60" w:semiHidden="0" w:unhideWhenUsed="0"/>
+    <w:lsdException w:name="Light List Accent 4" w:uiPriority="61" w:semiHidden="0" w:unhideWhenUsed="0"/>
+    <w:lsdException w:name="Light Grid Accent 4" w:uiPriority="62" w:semiHidden="0" w:unhideWhenUsed="0"/>
+    <w:lsdException w:name="Medium Shading 1 Accent 4" w:uiPriority="63" w:semiHidden="0" w:unhideWhenUsed="0"/>
+    <w:lsdException w:name="Medium Shading 2 Accent 4" w:uiPriority="64" w:semiHidden="0" w:unhideWhenUsed="0"/>
+    <w:lsdException w:name="Medium List 1 Accent 4" w:uiPriority="65" w:semiHidden="0" w:unhideWhenUsed="0"/>
+    <w:lsdException w:name="Medium List 2 Accent 4" w:uiPriority="66" w:semiHidden="0" w:unhideWhenUsed="0"/>
+    <w:lsdException w:name="Medium Grid 1 Accent 4" w:uiPriority="67" w:semiHidden="0" w:unhideWhenUsed="0"/>
+    <w:lsdException w:name="Medium Grid 2 Accent 4" w:uiPriority="68" w:semiHidden="0" w:unhideWhenUsed="0"/>
+    <w:lsdException w:name="Medium Grid 3 Accent 4" w:uiPriority="69" w:semiHidden="0" w:unhideWhenUsed="0"/>
+    <w:lsdException w:name="Dark List Accent 4" w:uiPriority="70" w:semiHidden="0" w:unhideWhenUsed="0"/>
+    <w:lsdException w:name="Colorful Shading Accent 4" w:uiPriority="71" w:semiHidden="0" w:unhideWhenUsed="0"/>
+    <w:lsdException w:name="Colorful List Accent 4" w:uiPriority="72" w:semiHidden="0" w:unhideWhenUsed="0"/>
+    <w:lsdException w:name="Colorful Grid Accent 4" w:uiPriority="73" w:semiHidden="0" w:unhideWhenUsed="0"/>
+    <w:lsdException w:name="Light Shading Accent 5" w:uiPriority="60" w:semiHidden="0" w:unhideWhenUsed="0"/>
+    <w:lsdException w:name="Light List Accent 5" w:uiPriority="61" w:semiHidden="0" w:unhideWhenUsed="0"/>
+    <w:lsdException w:name="Light Grid Accent 5" w:uiPriority="62" w:semiHidden="0" w:unhideWhenUsed="0"/>
+    <w:lsdException w:name="Medium Shading 1 Accent 5" w:uiPriority="63" w:semiHidden="0" w:unhideWhenUsed="0"/>
+    <w:lsdException w:name="Medium Shading 2 Accent 5" w:uiPriority="64" w:semiHidden="0" w:unhideWhenUsed="0"/>
+    <w:lsdException w:name="Medium List 1 Accent 5" w:uiPriority="65" w:semiHidden="0" w:unhideWhenUsed="0"/>
+    <w:lsdException w:name="Medium List 2 Accent 5" w:uiPriority="66" w:semiHidden="0" w:unhideWhenUsed="0"/>
+    <w:lsdException w:name="Medium Grid 1 Accent 5" w:uiPriority="67" w:semiHidden="0" w:unhideWhenUsed="0"/>
+    <w:lsdException w:name="Medium Grid 2 Accent 5" w:uiPriority="68" w:semiHidden="0" w:unhideWhenUsed="0"/>
+    <w:lsdException w:name="Medium Grid 3 Accent 5" w:uiPriority="69" w:semiHidden="0" w:unhideWhenUsed="0"/>
+    <w:lsdException w:name="Dark List Accent 5" w:uiPriority="70" w:semiHidden="0" w:unhideWhenUsed="0"/>
+    <w:lsdException w:name="Colorful Shading Accent 5" w:uiPriority="71" w:semiHidden="0" w:unhideWhenUsed="0"/>
+    <w:lsdException w:name="Colorful List Accent 5" w:uiPriority="72" w:semiHidden="0" w:unhideWhenUsed="0"/>
+    <w:lsdException w:name="Colorful Grid Accent 5" w:uiPriority="73" w:semiHidden="0" w:unhideWhenUsed="0"/>
+    <w:lsdException w:name="Light Shading Accent 6" w:uiPriority="60" w:semiHidden="0" w:unhideWhenUsed="0"/>
+    <w:lsdException w:name="Light List Accent 6" w:uiPriority="61" w:semiHidden="0" w:unhideWhenUsed="0"/>
+    <w:lsdException w:name="Light Grid Accent 6" w:uiPriority="62" w:semiHidden="0" w:unhideWhenUsed="0"/>
+    <w:lsdException w:name="Medium Shading 1 Accent 6" w:uiPriority="63" w:semiHidden="0" w:unhideWhenUsed="0"/>
+    <w:lsdException w:name="Medium Shading 2 Accent 6" w:uiPriority="64" w:semiHidden="0" w:unhideWhenUsed="0"/>
+    <w:lsdException w:name="Medium List 1 Accent 6" w:uiPriority="65" w:semiHidden="0" w:unhideWhenUsed="0"/>
+    <w:lsdException w:name="Medium List 2 Accent 6" w:uiPriority="66" w:semiHidden="0" w:unhideWhenUsed="0"/>
+    <w:lsdException w:name="Medium Grid 1 Accent 6" w:uiPriority="67" w:semiHidden="0" w:unhideWhenUsed="0"/>
+    <w:lsdException w:name="Medium Grid 2 Accent 6" w:uiPriority="68" w:semiHidden="0" w:unhideWhenUsed="0"/>
+    <w:lsdException w:name="Medium Grid 3 Accent 6" w:uiPriority="69" w:semiHidden="0" w:unhideWhenUsed="0"/>
+    <w:lsdException w:name="Dark List Accent 6" w:uiPriority="70" w:semiHidden="0" w:unhideWhenUsed="0"/>
+    <w:lsdException w:name="Colorful Shading Accent 6" w:uiPriority="71" w:semiHidden="0" w:unhideWhenUsed="0"/>
+    <w:lsdException w:name="Colorful List Accent 6" w:uiPriority="72" w:semiHidden="0" w:unhideWhenUsed="0"/>
+    <w:lsdException w:name="Colorful Grid Accent 6" w:uiPriority="73" w:semiHidden="0" w:unhideWhenUsed="0"/>
+    <w:lsdException w:name="Subtle Emphasis" w:uiPriority="19" w:semiHidden="0" w:unhideWhenUsed="0" w:qFormat="1"/>
+    <w:lsdException w:name="Intense Emphasis" w:uiPriority="21" w:semiHidden="0" w:unhideWhenUsed="0" w:qFormat="1"/>
+    <w:lsdException w:name="Subtle Reference" w:uiPriority="31" w:semiHidden="0" w:unhideWhenUsed="0" w:qFormat="1"/>
+    <w:lsdException w:name="Intense Reference" w:uiPriority="32" w:semiHidden="0" w:unhideWhenUsed="0" w:qFormat="1"/>
+    <w:lsdException w:name="Book Title" w:uiPriority="33" w:semiHidden="0" w:unhideWhenUsed="0" w:qFormat="1"/>
+    <w:lsdException w:name="Bibliography" w:uiPriority="37"/>
+    <w:lsdException w:name="TOC Heading" w:uiPriority="39" w:qFormat="1"/>
   </w:latentStyles>
   <w:style w:type="paragraph" w:styleId="Normal" w:default="1">
     <w:name w:val="Normal"/>
+    <w:qFormat/>
     <w:pPr>
       <w:widowControl w:val="false"/>
       <w:suppressAutoHyphens w:val="true"/>
@@ -2491,6 +2820,7 @@
   <w:style w:type="paragraph" w:styleId="Heading1">
     <w:name w:val="Heading 1"/>
     <w:basedOn w:val="Heading"/>
+    <w:qFormat/>
     <w:pPr>
       <w:outlineLvl w:val="0"/>
     </w:pPr>
@@ -2504,6 +2834,7 @@
   <w:style w:type="paragraph" w:styleId="Heading2">
     <w:name w:val="Heading 2"/>
     <w:basedOn w:val="Heading"/>
+    <w:qFormat/>
     <w:pPr>
       <w:spacing w:before="200" w:after="120"/>
       <w:outlineLvl w:val="1"/>
@@ -2518,6 +2849,7 @@
   <w:style w:type="paragraph" w:styleId="Heading3">
     <w:name w:val="Heading 3"/>
     <w:basedOn w:val="Heading"/>
+    <w:qFormat/>
     <w:pPr>
       <w:spacing w:before="140" w:after="120"/>
       <w:outlineLvl w:val="2"/>
@@ -2527,12 +2859,20 @@
       <w:bCs/>
       <w:color w:val="808080"/>
     </w:rPr>
+  </w:style>
+  <w:style w:type="paragraph" w:styleId="Heading4">
+    <w:name w:val="Heading 4"/>
+    <w:basedOn w:val="Heading"/>
+    <w:qFormat/>
+    <w:pPr/>
+    <w:rPr/>
   </w:style>
   <w:style w:type="character" w:styleId="DefaultParagraphFont" w:default="1">
     <w:name w:val="Default Paragraph Font"/>
     <w:uiPriority w:val="1"/>
     <w:semiHidden/>
     <w:unhideWhenUsed/>
+    <w:qFormat/>
     <w:rPr/>
   </w:style>
   <w:style w:type="character" w:styleId="InternetLink" w:customStyle="1">
@@ -2545,138 +2885,415 @@
   </w:style>
   <w:style w:type="character" w:styleId="Bullets" w:customStyle="1">
     <w:name w:val="Bullets"/>
+    <w:qFormat/>
     <w:rPr>
       <w:rFonts w:ascii="OpenSymbol" w:hAnsi="OpenSymbol" w:eastAsia="OpenSymbol" w:cs="OpenSymbol"/>
     </w:rPr>
   </w:style>
   <w:style w:type="character" w:styleId="ListLabel1" w:customStyle="1">
     <w:name w:val="ListLabel 1"/>
+    <w:qFormat/>
     <w:rPr>
       <w:rFonts w:cs="Symbol"/>
     </w:rPr>
   </w:style>
   <w:style w:type="character" w:styleId="ListLabel2" w:customStyle="1">
     <w:name w:val="ListLabel 2"/>
+    <w:qFormat/>
     <w:rPr>
       <w:rFonts w:cs="OpenSymbol"/>
     </w:rPr>
   </w:style>
   <w:style w:type="character" w:styleId="ListLabel3" w:customStyle="1">
     <w:name w:val="ListLabel 3"/>
+    <w:qFormat/>
     <w:rPr>
       <w:rFonts w:cs="Symbol"/>
     </w:rPr>
   </w:style>
   <w:style w:type="character" w:styleId="ListLabel4" w:customStyle="1">
     <w:name w:val="ListLabel 4"/>
+    <w:qFormat/>
     <w:rPr>
       <w:rFonts w:cs="OpenSymbol"/>
     </w:rPr>
   </w:style>
   <w:style w:type="character" w:styleId="ListLabel5" w:customStyle="1">
     <w:name w:val="ListLabel 5"/>
+    <w:qFormat/>
     <w:rPr>
       <w:rFonts w:cs="Symbol"/>
     </w:rPr>
   </w:style>
   <w:style w:type="character" w:styleId="ListLabel6" w:customStyle="1">
     <w:name w:val="ListLabel 6"/>
+    <w:qFormat/>
     <w:rPr>
       <w:rFonts w:cs="OpenSymbol"/>
     </w:rPr>
   </w:style>
   <w:style w:type="character" w:styleId="ListLabel7">
     <w:name w:val="ListLabel 7"/>
+    <w:qFormat/>
     <w:rPr>
       <w:rFonts w:cs="Symbol"/>
     </w:rPr>
   </w:style>
   <w:style w:type="character" w:styleId="ListLabel8">
     <w:name w:val="ListLabel 8"/>
+    <w:qFormat/>
     <w:rPr>
       <w:rFonts w:cs="OpenSymbol"/>
     </w:rPr>
   </w:style>
   <w:style w:type="character" w:styleId="ListLabel9">
     <w:name w:val="ListLabel 9"/>
+    <w:qFormat/>
     <w:rPr>
       <w:rFonts w:cs="Symbol"/>
     </w:rPr>
   </w:style>
   <w:style w:type="character" w:styleId="ListLabel10">
     <w:name w:val="ListLabel 10"/>
+    <w:qFormat/>
     <w:rPr>
       <w:rFonts w:cs="OpenSymbol"/>
     </w:rPr>
   </w:style>
   <w:style w:type="character" w:styleId="ListLabel11">
     <w:name w:val="ListLabel 11"/>
+    <w:qFormat/>
     <w:rPr>
       <w:rFonts w:cs="Symbol"/>
     </w:rPr>
   </w:style>
   <w:style w:type="character" w:styleId="ListLabel12">
     <w:name w:val="ListLabel 12"/>
+    <w:qFormat/>
     <w:rPr>
       <w:rFonts w:cs="OpenSymbol"/>
     </w:rPr>
   </w:style>
   <w:style w:type="character" w:styleId="ListLabel13">
     <w:name w:val="ListLabel 13"/>
+    <w:qFormat/>
     <w:rPr>
       <w:rFonts w:cs="Symbol"/>
     </w:rPr>
   </w:style>
   <w:style w:type="character" w:styleId="ListLabel14">
     <w:name w:val="ListLabel 14"/>
+    <w:qFormat/>
     <w:rPr>
       <w:rFonts w:cs="OpenSymbol"/>
     </w:rPr>
   </w:style>
   <w:style w:type="character" w:styleId="ListLabel15">
     <w:name w:val="ListLabel 15"/>
+    <w:qFormat/>
     <w:rPr>
       <w:rFonts w:cs="Symbol"/>
     </w:rPr>
   </w:style>
   <w:style w:type="character" w:styleId="ListLabel16">
     <w:name w:val="ListLabel 16"/>
+    <w:qFormat/>
     <w:rPr>
       <w:rFonts w:cs="OpenSymbol"/>
     </w:rPr>
   </w:style>
   <w:style w:type="character" w:styleId="ListLabel17">
     <w:name w:val="ListLabel 17"/>
+    <w:qFormat/>
     <w:rPr>
       <w:rFonts w:cs="Symbol"/>
     </w:rPr>
   </w:style>
   <w:style w:type="character" w:styleId="ListLabel18">
     <w:name w:val="ListLabel 18"/>
+    <w:qFormat/>
     <w:rPr>
       <w:rFonts w:cs="OpenSymbol"/>
     </w:rPr>
   </w:style>
   <w:style w:type="character" w:styleId="ListLabel19">
     <w:name w:val="ListLabel 19"/>
+    <w:qFormat/>
     <w:rPr>
       <w:rFonts w:cs="Symbol"/>
     </w:rPr>
   </w:style>
   <w:style w:type="character" w:styleId="ListLabel20">
     <w:name w:val="ListLabel 20"/>
+    <w:qFormat/>
     <w:rPr>
       <w:rFonts w:cs="OpenSymbol"/>
     </w:rPr>
   </w:style>
   <w:style w:type="character" w:styleId="ListLabel21">
     <w:name w:val="ListLabel 21"/>
+    <w:qFormat/>
     <w:rPr>
       <w:rFonts w:cs="Symbol"/>
     </w:rPr>
   </w:style>
   <w:style w:type="character" w:styleId="ListLabel22">
     <w:name w:val="ListLabel 22"/>
+    <w:qFormat/>
+    <w:rPr>
+      <w:rFonts w:cs="OpenSymbol"/>
+    </w:rPr>
+  </w:style>
+  <w:style w:type="character" w:styleId="ListLabel23">
+    <w:name w:val="ListLabel 23"/>
+    <w:qFormat/>
+    <w:rPr>
+      <w:rFonts w:cs="Symbol"/>
+    </w:rPr>
+  </w:style>
+  <w:style w:type="character" w:styleId="ListLabel24">
+    <w:name w:val="ListLabel 24"/>
+    <w:qFormat/>
+    <w:rPr>
+      <w:rFonts w:cs="OpenSymbol"/>
+    </w:rPr>
+  </w:style>
+  <w:style w:type="character" w:styleId="ListLabel25">
+    <w:name w:val="ListLabel 25"/>
+    <w:qFormat/>
+    <w:rPr>
+      <w:rFonts w:cs="OpenSymbol"/>
+    </w:rPr>
+  </w:style>
+  <w:style w:type="character" w:styleId="ListLabel26">
+    <w:name w:val="ListLabel 26"/>
+    <w:qFormat/>
+    <w:rPr>
+      <w:rFonts w:cs="Symbol"/>
+    </w:rPr>
+  </w:style>
+  <w:style w:type="character" w:styleId="ListLabel27">
+    <w:name w:val="ListLabel 27"/>
+    <w:qFormat/>
+    <w:rPr>
+      <w:rFonts w:cs="OpenSymbol"/>
+    </w:rPr>
+  </w:style>
+  <w:style w:type="character" w:styleId="ListLabel28">
+    <w:name w:val="ListLabel 28"/>
+    <w:qFormat/>
+    <w:rPr>
+      <w:rFonts w:cs="OpenSymbol"/>
+    </w:rPr>
+  </w:style>
+  <w:style w:type="character" w:styleId="ListLabel29">
+    <w:name w:val="ListLabel 29"/>
+    <w:qFormat/>
+    <w:rPr>
+      <w:rFonts w:cs="Symbol"/>
+    </w:rPr>
+  </w:style>
+  <w:style w:type="character" w:styleId="ListLabel30">
+    <w:name w:val="ListLabel 30"/>
+    <w:qFormat/>
+    <w:rPr>
+      <w:rFonts w:cs="OpenSymbol"/>
+    </w:rPr>
+  </w:style>
+  <w:style w:type="character" w:styleId="ListLabel31">
+    <w:name w:val="ListLabel 31"/>
+    <w:qFormat/>
+    <w:rPr>
+      <w:rFonts w:cs="OpenSymbol"/>
+    </w:rPr>
+  </w:style>
+  <w:style w:type="character" w:styleId="ListLabel32">
+    <w:name w:val="ListLabel 32"/>
+    <w:qFormat/>
+    <w:rPr>
+      <w:rFonts w:cs="Symbol"/>
+    </w:rPr>
+  </w:style>
+  <w:style w:type="character" w:styleId="ListLabel33">
+    <w:name w:val="ListLabel 33"/>
+    <w:qFormat/>
+    <w:rPr>
+      <w:rFonts w:cs="OpenSymbol"/>
+    </w:rPr>
+  </w:style>
+  <w:style w:type="character" w:styleId="ListLabel34">
+    <w:name w:val="ListLabel 34"/>
+    <w:qFormat/>
+    <w:rPr>
+      <w:rFonts w:cs="OpenSymbol"/>
+    </w:rPr>
+  </w:style>
+  <w:style w:type="character" w:styleId="ListLabel35">
+    <w:name w:val="ListLabel 35"/>
+    <w:qFormat/>
+    <w:rPr>
+      <w:rFonts w:cs="Symbol"/>
+    </w:rPr>
+  </w:style>
+  <w:style w:type="character" w:styleId="ListLabel36">
+    <w:name w:val="ListLabel 36"/>
+    <w:qFormat/>
+    <w:rPr>
+      <w:rFonts w:cs="OpenSymbol"/>
+    </w:rPr>
+  </w:style>
+  <w:style w:type="character" w:styleId="ListLabel37">
+    <w:name w:val="ListLabel 37"/>
+    <w:qFormat/>
+    <w:rPr>
+      <w:rFonts w:cs="OpenSymbol"/>
+    </w:rPr>
+  </w:style>
+  <w:style w:type="character" w:styleId="ListLabel38">
+    <w:name w:val="ListLabel 38"/>
+    <w:qFormat/>
+    <w:rPr>
+      <w:rFonts w:cs="Symbol"/>
+    </w:rPr>
+  </w:style>
+  <w:style w:type="character" w:styleId="ListLabel39">
+    <w:name w:val="ListLabel 39"/>
+    <w:qFormat/>
+    <w:rPr>
+      <w:rFonts w:cs="OpenSymbol"/>
+    </w:rPr>
+  </w:style>
+  <w:style w:type="character" w:styleId="ListLabel40">
+    <w:name w:val="ListLabel 40"/>
+    <w:qFormat/>
+    <w:rPr>
+      <w:rFonts w:cs="OpenSymbol"/>
+    </w:rPr>
+  </w:style>
+  <w:style w:type="character" w:styleId="ListLabel41">
+    <w:name w:val="ListLabel 41"/>
+    <w:qFormat/>
+    <w:rPr>
+      <w:rFonts w:cs="Symbol"/>
+    </w:rPr>
+  </w:style>
+  <w:style w:type="character" w:styleId="ListLabel42">
+    <w:name w:val="ListLabel 42"/>
+    <w:qFormat/>
+    <w:rPr>
+      <w:rFonts w:cs="OpenSymbol"/>
+    </w:rPr>
+  </w:style>
+  <w:style w:type="character" w:styleId="ListLabel43">
+    <w:name w:val="ListLabel 43"/>
+    <w:qFormat/>
+    <w:rPr>
+      <w:rFonts w:cs="OpenSymbol"/>
+    </w:rPr>
+  </w:style>
+  <w:style w:type="character" w:styleId="ListLabel44">
+    <w:name w:val="ListLabel 44"/>
+    <w:qFormat/>
+    <w:rPr>
+      <w:rFonts w:cs="Symbol"/>
+    </w:rPr>
+  </w:style>
+  <w:style w:type="character" w:styleId="ListLabel45">
+    <w:name w:val="ListLabel 45"/>
+    <w:qFormat/>
+    <w:rPr>
+      <w:rFonts w:cs="OpenSymbol"/>
+    </w:rPr>
+  </w:style>
+  <w:style w:type="character" w:styleId="ListLabel46">
+    <w:name w:val="ListLabel 46"/>
+    <w:qFormat/>
+    <w:rPr>
+      <w:rFonts w:cs="OpenSymbol"/>
+    </w:rPr>
+  </w:style>
+  <w:style w:type="character" w:styleId="ListLabel47">
+    <w:name w:val="ListLabel 47"/>
+    <w:qFormat/>
+    <w:rPr>
+      <w:rFonts w:cs="Symbol"/>
+    </w:rPr>
+  </w:style>
+  <w:style w:type="character" w:styleId="ListLabel48">
+    <w:name w:val="ListLabel 48"/>
+    <w:qFormat/>
+    <w:rPr>
+      <w:rFonts w:cs="OpenSymbol"/>
+    </w:rPr>
+  </w:style>
+  <w:style w:type="character" w:styleId="ListLabel49">
+    <w:name w:val="ListLabel 49"/>
+    <w:qFormat/>
+    <w:rPr>
+      <w:rFonts w:cs="OpenSymbol"/>
+    </w:rPr>
+  </w:style>
+  <w:style w:type="character" w:styleId="ListLabel50">
+    <w:name w:val="ListLabel 50"/>
+    <w:qFormat/>
+    <w:rPr>
+      <w:rFonts w:ascii="Liberation Serif" w:hAnsi="Liberation Serif" w:cs="Symbol"/>
+      <w:b w:val="false"/>
+      <w:sz w:val="24"/>
+    </w:rPr>
+  </w:style>
+  <w:style w:type="character" w:styleId="ListLabel51">
+    <w:name w:val="ListLabel 51"/>
+    <w:qFormat/>
+    <w:rPr>
+      <w:rFonts w:cs="OpenSymbol"/>
+    </w:rPr>
+  </w:style>
+  <w:style w:type="character" w:styleId="ListLabel52">
+    <w:name w:val="ListLabel 52"/>
+    <w:qFormat/>
+    <w:rPr>
+      <w:rFonts w:cs="OpenSymbol"/>
+    </w:rPr>
+  </w:style>
+  <w:style w:type="character" w:styleId="ListLabel53">
+    <w:name w:val="ListLabel 53"/>
+    <w:qFormat/>
+    <w:rPr>
+      <w:rFonts w:cs="Symbol"/>
+    </w:rPr>
+  </w:style>
+  <w:style w:type="character" w:styleId="ListLabel54">
+    <w:name w:val="ListLabel 54"/>
+    <w:qFormat/>
+    <w:rPr>
+      <w:rFonts w:cs="OpenSymbol"/>
+    </w:rPr>
+  </w:style>
+  <w:style w:type="character" w:styleId="ListLabel55">
+    <w:name w:val="ListLabel 55"/>
+    <w:qFormat/>
+    <w:rPr>
+      <w:rFonts w:cs="OpenSymbol"/>
+    </w:rPr>
+  </w:style>
+  <w:style w:type="character" w:styleId="ListLabel56">
+    <w:name w:val="ListLabel 56"/>
+    <w:qFormat/>
+    <w:rPr>
+      <w:rFonts w:cs="Symbol"/>
+    </w:rPr>
+  </w:style>
+  <w:style w:type="character" w:styleId="ListLabel57">
+    <w:name w:val="ListLabel 57"/>
+    <w:qFormat/>
+    <w:rPr>
+      <w:rFonts w:cs="OpenSymbol"/>
+    </w:rPr>
+  </w:style>
+  <w:style w:type="character" w:styleId="ListLabel58">
+    <w:name w:val="ListLabel 58"/>
+    <w:qFormat/>
     <w:rPr>
       <w:rFonts w:cs="OpenSymbol"/>
     </w:rPr>
@@ -2685,6 +3302,7 @@
     <w:name w:val="Heading"/>
     <w:basedOn w:val="Normal"/>
     <w:next w:val="TextBody"/>
+    <w:qFormat/>
     <w:pPr>
       <w:keepNext/>
       <w:spacing w:before="240" w:after="120"/>
@@ -2696,7 +3314,7 @@
     </w:rPr>
   </w:style>
   <w:style w:type="paragraph" w:styleId="TextBody" w:customStyle="1">
-    <w:name w:val="Text Body"/>
+    <w:name w:val="Body Text"/>
     <w:basedOn w:val="Normal"/>
     <w:pPr>
       <w:spacing w:lineRule="auto" w:line="288" w:before="0" w:after="140"/>
@@ -2714,6 +3332,7 @@
   <w:style w:type="paragraph" w:styleId="Caption">
     <w:name w:val="Caption"/>
     <w:basedOn w:val="Normal"/>
+    <w:qFormat/>
     <w:pPr>
       <w:suppressLineNumbers/>
       <w:spacing w:before="120" w:after="120"/>
@@ -2729,6 +3348,7 @@
   <w:style w:type="paragraph" w:styleId="Index" w:customStyle="1">
     <w:name w:val="Index"/>
     <w:basedOn w:val="Normal"/>
+    <w:qFormat/>
     <w:pPr>
       <w:suppressLineNumbers/>
     </w:pPr>
@@ -2739,6 +3359,7 @@
   <w:style w:type="paragraph" w:styleId="Caption1">
     <w:name w:val="caption"/>
     <w:basedOn w:val="Normal"/>
+    <w:qFormat/>
     <w:pPr>
       <w:suppressLineNumbers/>
       <w:spacing w:before="120" w:after="120"/>
@@ -2751,6 +3372,7 @@
   <w:style w:type="paragraph" w:styleId="TableContents" w:customStyle="1">
     <w:name w:val="Table Contents"/>
     <w:basedOn w:val="Normal"/>
+    <w:qFormat/>
     <w:pPr>
       <w:suppressLineNumbers/>
     </w:pPr>
@@ -2759,6 +3381,7 @@
   <w:style w:type="paragraph" w:styleId="Quotations" w:customStyle="1">
     <w:name w:val="Quotations"/>
     <w:basedOn w:val="Normal"/>
+    <w:qFormat/>
     <w:pPr>
       <w:spacing w:before="0" w:after="283"/>
       <w:ind w:left="567" w:right="567" w:hanging="0"/>
@@ -2768,6 +3391,7 @@
   <w:style w:type="paragraph" w:styleId="Title">
     <w:name w:val="Title"/>
     <w:basedOn w:val="Heading"/>
+    <w:qFormat/>
     <w:pPr>
       <w:jc w:val="center"/>
     </w:pPr>
@@ -2781,6 +3405,7 @@
   <w:style w:type="paragraph" w:styleId="Subtitle">
     <w:name w:val="Subtitle"/>
     <w:basedOn w:val="Heading"/>
+    <w:qFormat/>
     <w:pPr>
       <w:spacing w:before="60" w:after="120"/>
       <w:jc w:val="center"/>
@@ -2793,6 +3418,7 @@
   <w:style w:type="paragraph" w:styleId="TableHeading">
     <w:name w:val="Table Heading"/>
     <w:basedOn w:val="TableContents"/>
+    <w:qFormat/>
     <w:pPr/>
     <w:rPr/>
   </w:style>
@@ -2801,6 +3427,7 @@
     <w:uiPriority w:val="99"/>
     <w:semiHidden/>
     <w:unhideWhenUsed/>
+    <w:qFormat/>
   </w:style>
   <w:style w:type="table" w:default="1" w:styleId="TableNormal">
     <w:name w:val="Normal Table"/>
@@ -2808,7 +3435,7 @@
     <w:semiHidden/>
     <w:unhideWhenUsed/>
     <w:tblPr>
-      <w:tblInd w:type="dxa" w:w="0"/>
+      <w:tblInd w:w="0" w:type="dxa"/>
       <w:tblCellMar>
         <w:top w:w="0" w:type="dxa"/>
         <w:left w:w="108" w:type="dxa"/>
@@ -2824,12 +3451,12 @@
     <w:rsid w:val="00806bb6"/>
     <w:tblPr>
       <w:tblBorders>
-        <w:top w:space="0" w:sz="4" w:color="auto" w:val="single"/>
-        <w:left w:space="0" w:sz="4" w:color="auto" w:val="single"/>
-        <w:bottom w:space="0" w:sz="4" w:color="auto" w:val="single"/>
-        <w:right w:space="0" w:sz="4" w:color="auto" w:val="single"/>
-        <w:insideH w:space="0" w:sz="4" w:color="auto" w:val="single"/>
-        <w:insideV w:space="0" w:sz="4" w:color="auto" w:val="single"/>
+        <w:top w:val="single" w:color="auto" w:sz="4" w:space="0"/>
+        <w:left w:val="single" w:color="auto" w:sz="4" w:space="0"/>
+        <w:bottom w:val="single" w:color="auto" w:sz="4" w:space="0"/>
+        <w:right w:val="single" w:color="auto" w:sz="4" w:space="0"/>
+        <w:insideH w:val="single" w:color="auto" w:sz="4" w:space="0"/>
+        <w:insideV w:val="single" w:color="auto" w:sz="4" w:space="0"/>
       </w:tblBorders>
     </w:tblPr>
   </w:style>
